--- a/assets/images/Resume.docx
+++ b/assets/images/Resume.docx
@@ -1,6 +1,6 @@
 
 <file path=word/document.xml><?xml version="1.0" encoding="utf-8"?>
-<w:document xmlns:wpc="http://schemas.microsoft.com/office/word/2010/wordprocessingCanvas" xmlns:cx="http://schemas.microsoft.com/office/drawing/2014/chartex" xmlns:mc="http://schemas.openxmlformats.org/markup-compatibility/2006" xmlns:o="urn:schemas-microsoft-com:office:office" xmlns:r="http://schemas.openxmlformats.org/officeDocument/2006/relationships" xmlns:m="http://schemas.openxmlformats.org/officeDocument/2006/math" xmlns:v="urn:schemas-microsoft-com:vml" xmlns:wp14="http://schemas.microsoft.com/office/word/2010/wordprocessingDrawing" xmlns:wp="http://schemas.openxmlformats.org/drawingml/2006/wordprocessingDrawing" xmlns:w10="urn:schemas-microsoft-com:office:word" xmlns:w="http://schemas.openxmlformats.org/wordprocessingml/2006/main" xmlns:w14="http://schemas.microsoft.com/office/word/2010/wordml" xmlns:w15="http://schemas.microsoft.com/office/word/2012/wordml" xmlns:w16se="http://schemas.microsoft.com/office/word/2015/wordml/symex" xmlns:wpg="http://schemas.microsoft.com/office/word/2010/wordprocessingGroup" xmlns:wpi="http://schemas.microsoft.com/office/word/2010/wordprocessingInk" xmlns:wne="http://schemas.microsoft.com/office/word/2006/wordml" xmlns:wps="http://schemas.microsoft.com/office/word/2010/wordprocessingShape" mc:Ignorable="w14 w15 w16se wp14">
+<w:document xmlns:wpc="http://schemas.microsoft.com/office/word/2010/wordprocessingCanvas" xmlns:cx="http://schemas.microsoft.com/office/drawing/2014/chartex" xmlns:cx1="http://schemas.microsoft.com/office/drawing/2015/9/8/chartex" xmlns:cx2="http://schemas.microsoft.com/office/drawing/2015/10/21/chartex" xmlns:cx3="http://schemas.microsoft.com/office/drawing/2016/5/9/chartex" xmlns:cx4="http://schemas.microsoft.com/office/drawing/2016/5/10/chartex" xmlns:cx5="http://schemas.microsoft.com/office/drawing/2016/5/11/chartex" xmlns:cx6="http://schemas.microsoft.com/office/drawing/2016/5/12/chartex" xmlns:cx7="http://schemas.microsoft.com/office/drawing/2016/5/13/chartex" xmlns:cx8="http://schemas.microsoft.com/office/drawing/2016/5/14/chartex" xmlns:mc="http://schemas.openxmlformats.org/markup-compatibility/2006" xmlns:aink="http://schemas.microsoft.com/office/drawing/2016/ink" xmlns:am3d="http://schemas.microsoft.com/office/drawing/2017/model3d" xmlns:o="urn:schemas-microsoft-com:office:office" xmlns:oel="http://schemas.microsoft.com/office/2019/extlst" xmlns:r="http://schemas.openxmlformats.org/officeDocument/2006/relationships" xmlns:m="http://schemas.openxmlformats.org/officeDocument/2006/math" xmlns:v="urn:schemas-microsoft-com:vml" xmlns:wp14="http://schemas.microsoft.com/office/word/2010/wordprocessingDrawing" xmlns:wp="http://schemas.openxmlformats.org/drawingml/2006/wordprocessingDrawing" xmlns:w10="urn:schemas-microsoft-com:office:word" xmlns:w="http://schemas.openxmlformats.org/wordprocessingml/2006/main" xmlns:w14="http://schemas.microsoft.com/office/word/2010/wordml" xmlns:w15="http://schemas.microsoft.com/office/word/2012/wordml" xmlns:w16cex="http://schemas.microsoft.com/office/word/2018/wordml/cex" xmlns:w16cid="http://schemas.microsoft.com/office/word/2016/wordml/cid" xmlns:w16="http://schemas.microsoft.com/office/word/2018/wordml" xmlns:w16du="http://schemas.microsoft.com/office/word/2023/wordml/word16du" xmlns:w16sdtdh="http://schemas.microsoft.com/office/word/2020/wordml/sdtdatahash" xmlns:w16se="http://schemas.microsoft.com/office/word/2015/wordml/symex" xmlns:wpg="http://schemas.microsoft.com/office/word/2010/wordprocessingGroup" xmlns:wpi="http://schemas.microsoft.com/office/word/2010/wordprocessingInk" xmlns:wne="http://schemas.microsoft.com/office/word/2006/wordml" xmlns:wps="http://schemas.microsoft.com/office/word/2010/wordprocessingShape" mc:Ignorable="w14 w15 w16se w16cid w16 w16cex w16sdtdh w16du wp14">
   <w:body>
     <w:p>
       <w:pPr>
@@ -153,7 +153,7 @@
           <w:noProof/>
           <w:lang w:val="en-US"/>
         </w:rPr>
-        <w:pict>
+        <w:pict w14:anchorId="0BB82F8C">
           <v:shapetype id="_x0000_t32" coordsize="21600,21600" o:spt="32" o:oned="t" path="m,l21600,21600e" filled="f">
             <v:path arrowok="t" fillok="f" o:connecttype="none"/>
             <o:lock v:ext="edit" shapetype="t"/>
@@ -277,6 +277,7 @@
           <w:w w:val="95"/>
           <w:sz w:val="6"/>
           <w:szCs w:val="6"/>
+          <w:lang w:val="es-US"/>
         </w:rPr>
       </w:pPr>
     </w:p>
@@ -305,40 +306,9 @@
           <w:sz w:val="28"/>
           <w:szCs w:val="28"/>
         </w:rPr>
-        <w:t>OBJECTIVE</w:t>
-      </w:r>
-      <w:bookmarkStart w:id="0" w:name="_GoBack"/>
-      <w:bookmarkEnd w:id="0"/>
-    </w:p>
-    <w:p>
-      <w:pPr>
-        <w:pStyle w:val="ListParagraph"/>
-        <w:tabs>
-          <w:tab w:val="left" w:pos="300"/>
-        </w:tabs>
-        <w:jc w:val="both"/>
-        <w:rPr>
-          <w:rFonts w:ascii="Arial" w:hAnsi="Arial" w:cs="Arial"/>
-          <w:color w:val="404040" w:themeColor="text1" w:themeTint="BF"/>
-          <w:sz w:val="20"/>
-          <w:szCs w:val="20"/>
-        </w:rPr>
-      </w:pPr>
-      <w:r>
-        <w:rPr>
-          <w:rFonts w:ascii="Arial" w:hAnsi="Arial" w:cs="Arial"/>
-          <w:color w:val="404040" w:themeColor="text1" w:themeTint="BF"/>
-          <w:sz w:val="20"/>
-          <w:szCs w:val="20"/>
-        </w:rPr>
-        <w:t>With over 10 years of experience as both a web designer and developer, I specialize in creating dynamic, visually appealing, and highly functional websites that deliver exceptional user experiences. I possess a unique blend of design creativity and technical development skills, making me capable of translating design concepts into fully responsive, interactive websites. Proficient in HTML5, CSS3, JavaScript, and modern web frameworks, I excel in both front-end design and development.</w:t>
-      </w:r>
-    </w:p>
-    <w:p>
-      <w:pPr>
-        <w:pStyle w:val="BodyText"/>
-        <w:spacing w:before="101" w:line="276" w:lineRule="auto"/>
-        <w:ind w:right="98"/>
+        <w:t xml:space="preserve">PROFESSIONAL </w:t>
+      </w:r>
+      <w:r>
         <w:rPr>
           <w:rFonts w:asciiTheme="minorHAnsi" w:hAnsiTheme="minorHAnsi" w:cstheme="minorHAnsi"/>
           <w:b/>
@@ -347,328 +317,8 @@
           <w:w w:val="95"/>
           <w:sz w:val="28"/>
           <w:szCs w:val="28"/>
-          <w:lang w:val="es-ES"/>
-        </w:rPr>
-      </w:pPr>
-      <w:r>
-        <w:rPr>
-          <w:rFonts w:asciiTheme="minorHAnsi" w:hAnsiTheme="minorHAnsi" w:cstheme="minorHAnsi"/>
-          <w:b/>
-          <w:bCs/>
-          <w:color w:val="1F3864" w:themeColor="accent1" w:themeShade="80"/>
-          <w:w w:val="95"/>
-          <w:sz w:val="28"/>
-          <w:szCs w:val="28"/>
-          <w:lang w:val="es-ES"/>
-        </w:rPr>
-        <w:t>KEY SKILLS</w:t>
-      </w:r>
-    </w:p>
-    <w:p>
-      <w:pPr>
-        <w:pStyle w:val="BodyText"/>
-        <w:numPr>
-          <w:ilvl w:val="0"/>
-          <w:numId w:val="1"/>
-        </w:numPr>
-        <w:spacing w:before="101"/>
-        <w:ind w:right="98"/>
-        <w:rPr>
-          <w:rFonts w:ascii="Arial" w:hAnsi="Arial" w:cs="Arial"/>
-          <w:color w:val="262626" w:themeColor="text1" w:themeTint="D9"/>
-          <w:w w:val="95"/>
-          <w:sz w:val="20"/>
-          <w:szCs w:val="20"/>
-        </w:rPr>
-      </w:pPr>
-      <w:r>
-        <w:rPr>
-          <w:rFonts w:ascii="Arial" w:hAnsi="Arial" w:cs="Arial"/>
-          <w:color w:val="262626" w:themeColor="text1" w:themeTint="D9"/>
-          <w:w w:val="95"/>
-          <w:sz w:val="20"/>
-          <w:szCs w:val="20"/>
-        </w:rPr>
-        <w:t>Web Design (UI/UX):  HTML5, CSS3 (Flex Box. Grid), Bootstrap, JavaScript (ES6+), Wireframing, and Prototyping.</w:t>
-      </w:r>
-    </w:p>
-    <w:p>
-      <w:pPr>
-        <w:pStyle w:val="BodyText"/>
-        <w:numPr>
-          <w:ilvl w:val="0"/>
-          <w:numId w:val="1"/>
-        </w:numPr>
-        <w:spacing w:before="101"/>
-        <w:ind w:right="98"/>
-        <w:rPr>
-          <w:rFonts w:ascii="Arial" w:hAnsi="Arial" w:cs="Arial"/>
-          <w:color w:val="262626" w:themeColor="text1" w:themeTint="D9"/>
-          <w:w w:val="95"/>
-          <w:sz w:val="20"/>
-          <w:szCs w:val="20"/>
-        </w:rPr>
-      </w:pPr>
-      <w:r>
-        <w:rPr>
-          <w:rFonts w:ascii="Arial" w:hAnsi="Arial" w:cs="Arial"/>
-          <w:color w:val="262626" w:themeColor="text1" w:themeTint="D9"/>
-          <w:w w:val="95"/>
-          <w:sz w:val="20"/>
-          <w:szCs w:val="20"/>
-        </w:rPr>
-        <w:t>Front-End Frameworks: React.js, Vue.js</w:t>
-      </w:r>
-    </w:p>
-    <w:p>
-      <w:pPr>
-        <w:pStyle w:val="BodyText"/>
-        <w:numPr>
-          <w:ilvl w:val="0"/>
-          <w:numId w:val="1"/>
-        </w:numPr>
-        <w:spacing w:before="101"/>
-        <w:ind w:right="98"/>
-        <w:rPr>
-          <w:rFonts w:ascii="Arial" w:hAnsi="Arial" w:cs="Arial"/>
-          <w:color w:val="262626" w:themeColor="text1" w:themeTint="D9"/>
-          <w:w w:val="95"/>
-          <w:sz w:val="20"/>
-          <w:szCs w:val="20"/>
-          <w:lang w:val="es-ES"/>
-        </w:rPr>
-      </w:pPr>
-      <w:r>
-        <w:rPr>
-          <w:rFonts w:ascii="Arial" w:hAnsi="Arial" w:cs="Arial"/>
-          <w:color w:val="262626" w:themeColor="text1" w:themeTint="D9"/>
-          <w:w w:val="95"/>
-          <w:sz w:val="20"/>
-          <w:szCs w:val="20"/>
-          <w:lang w:val="es-ES"/>
-        </w:rPr>
-        <w:t>Responsive and Mobile-First Design</w:t>
-      </w:r>
-    </w:p>
-    <w:p>
-      <w:pPr>
-        <w:pStyle w:val="BodyText"/>
-        <w:numPr>
-          <w:ilvl w:val="0"/>
-          <w:numId w:val="1"/>
-        </w:numPr>
-        <w:spacing w:before="101"/>
-        <w:ind w:right="98"/>
-        <w:rPr>
-          <w:rFonts w:ascii="Arial" w:hAnsi="Arial" w:cs="Arial"/>
-          <w:color w:val="262626" w:themeColor="text1" w:themeTint="D9"/>
-          <w:w w:val="95"/>
-          <w:sz w:val="20"/>
-          <w:szCs w:val="20"/>
-          <w:lang w:val="es-ES"/>
-        </w:rPr>
-      </w:pPr>
-      <w:r>
-        <w:rPr>
-          <w:rFonts w:ascii="Arial" w:hAnsi="Arial" w:cs="Arial"/>
-          <w:color w:val="262626" w:themeColor="text1" w:themeTint="D9"/>
-          <w:w w:val="95"/>
-          <w:sz w:val="20"/>
-          <w:szCs w:val="20"/>
-          <w:lang w:val="es-ES"/>
-        </w:rPr>
-        <w:t>Cross-Browser Compatibility</w:t>
-      </w:r>
-    </w:p>
-    <w:p>
-      <w:pPr>
-        <w:pStyle w:val="BodyText"/>
-        <w:numPr>
-          <w:ilvl w:val="0"/>
-          <w:numId w:val="1"/>
-        </w:numPr>
-        <w:spacing w:before="101"/>
-        <w:ind w:right="98"/>
-        <w:rPr>
-          <w:rFonts w:ascii="Arial" w:hAnsi="Arial" w:cs="Arial"/>
-          <w:color w:val="262626" w:themeColor="text1" w:themeTint="D9"/>
-          <w:w w:val="95"/>
-          <w:sz w:val="20"/>
-          <w:szCs w:val="20"/>
-          <w:lang w:val="es-ES"/>
-        </w:rPr>
-      </w:pPr>
-      <w:r>
-        <w:rPr>
-          <w:rFonts w:ascii="Arial" w:hAnsi="Arial" w:cs="Arial"/>
-          <w:color w:val="262626" w:themeColor="text1" w:themeTint="D9"/>
-          <w:w w:val="95"/>
-          <w:sz w:val="20"/>
-          <w:szCs w:val="20"/>
-          <w:lang w:val="es-ES"/>
-        </w:rPr>
-        <w:t>CMS Integration (WordPress)</w:t>
-      </w:r>
-    </w:p>
-    <w:p>
-      <w:pPr>
-        <w:pStyle w:val="BodyText"/>
-        <w:numPr>
-          <w:ilvl w:val="0"/>
-          <w:numId w:val="1"/>
-        </w:numPr>
-        <w:spacing w:before="101"/>
-        <w:ind w:right="98"/>
-        <w:rPr>
-          <w:rFonts w:ascii="Arial" w:hAnsi="Arial" w:cs="Arial"/>
-          <w:color w:val="262626" w:themeColor="text1" w:themeTint="D9"/>
-          <w:w w:val="95"/>
-          <w:sz w:val="20"/>
-          <w:szCs w:val="20"/>
-        </w:rPr>
-      </w:pPr>
-      <w:r>
-        <w:rPr>
-          <w:rFonts w:ascii="Arial" w:hAnsi="Arial" w:cs="Arial"/>
-          <w:color w:val="262626" w:themeColor="text1" w:themeTint="D9"/>
-          <w:w w:val="95"/>
-          <w:sz w:val="20"/>
-          <w:szCs w:val="20"/>
-        </w:rPr>
-        <w:t>Adobe Creative Suite (Photoshop, Illustrator, XD) and Figma</w:t>
-      </w:r>
-    </w:p>
-    <w:p>
-      <w:pPr>
-        <w:pStyle w:val="BodyText"/>
-        <w:numPr>
-          <w:ilvl w:val="0"/>
-          <w:numId w:val="1"/>
-        </w:numPr>
-        <w:spacing w:before="101"/>
-        <w:ind w:right="98"/>
-        <w:rPr>
-          <w:rFonts w:ascii="Arial" w:hAnsi="Arial" w:cs="Arial"/>
-          <w:color w:val="262626" w:themeColor="text1" w:themeTint="D9"/>
-          <w:w w:val="95"/>
-          <w:sz w:val="20"/>
-          <w:szCs w:val="20"/>
-          <w:lang w:val="es-ES"/>
-        </w:rPr>
-      </w:pPr>
-      <w:r>
-        <w:rPr>
-          <w:rFonts w:ascii="Arial" w:hAnsi="Arial" w:cs="Arial"/>
-          <w:color w:val="262626" w:themeColor="text1" w:themeTint="D9"/>
-          <w:w w:val="95"/>
-          <w:sz w:val="20"/>
-          <w:szCs w:val="20"/>
-          <w:lang w:val="es-ES"/>
-        </w:rPr>
-        <w:t>Video Editing: Adobe Premier Pro</w:t>
-      </w:r>
-    </w:p>
-    <w:p>
-      <w:pPr>
-        <w:pStyle w:val="BodyText"/>
-        <w:numPr>
-          <w:ilvl w:val="0"/>
-          <w:numId w:val="1"/>
-        </w:numPr>
-        <w:spacing w:before="101"/>
-        <w:ind w:right="98"/>
-        <w:rPr>
-          <w:rFonts w:ascii="Arial" w:hAnsi="Arial" w:cs="Arial"/>
-          <w:color w:val="262626" w:themeColor="text1" w:themeTint="D9"/>
-          <w:w w:val="95"/>
-          <w:sz w:val="20"/>
-          <w:szCs w:val="20"/>
-          <w:lang w:val="es-ES"/>
-        </w:rPr>
-      </w:pPr>
-      <w:r>
-        <w:rPr>
-          <w:rFonts w:ascii="Arial" w:hAnsi="Arial" w:cs="Arial"/>
-          <w:color w:val="262626" w:themeColor="text1" w:themeTint="D9"/>
-          <w:w w:val="95"/>
-          <w:sz w:val="20"/>
-          <w:szCs w:val="20"/>
-          <w:lang w:val="es-ES"/>
-        </w:rPr>
-        <w:t>Version Control (Git/GitHub)</w:t>
-      </w:r>
-    </w:p>
-    <w:p>
-      <w:pPr>
-        <w:pStyle w:val="BodyText"/>
-        <w:numPr>
-          <w:ilvl w:val="0"/>
-          <w:numId w:val="1"/>
-        </w:numPr>
-        <w:spacing w:before="101"/>
-        <w:ind w:right="98"/>
-        <w:rPr>
-          <w:rFonts w:ascii="Arial" w:hAnsi="Arial" w:cs="Arial"/>
-          <w:color w:val="1F3864" w:themeColor="accent1" w:themeShade="80"/>
-          <w:w w:val="95"/>
-          <w:sz w:val="20"/>
-          <w:szCs w:val="20"/>
-          <w:lang w:val="es-ES"/>
-        </w:rPr>
-      </w:pPr>
-      <w:r>
-        <w:rPr>
-          <w:rFonts w:ascii="Arial" w:hAnsi="Arial" w:cs="Arial"/>
-          <w:color w:val="262626" w:themeColor="text1" w:themeTint="D9"/>
-          <w:w w:val="95"/>
-          <w:sz w:val="20"/>
-          <w:szCs w:val="20"/>
-          <w:lang w:val="es-ES"/>
-        </w:rPr>
-        <w:t xml:space="preserve">SEO and Performance </w:t>
-      </w:r>
-      <w:r>
-        <w:rPr>
-          <w:rFonts w:ascii="Arial" w:hAnsi="Arial" w:cs="Arial"/>
-          <w:color w:val="262626" w:themeColor="text1" w:themeTint="D9"/>
-          <w:w w:val="95"/>
-          <w:sz w:val="20"/>
-          <w:szCs w:val="20"/>
-          <w:lang w:val="es-ES"/>
-        </w:rPr>
-        <w:t>Optimizarían</w:t>
-      </w:r>
-    </w:p>
-    <w:p>
-      <w:pPr>
-        <w:pStyle w:val="BodyText"/>
-        <w:spacing w:before="101" w:line="276" w:lineRule="auto"/>
-        <w:ind w:right="98"/>
-        <w:rPr>
-          <w:rFonts w:asciiTheme="minorHAnsi" w:hAnsiTheme="minorHAnsi" w:cstheme="minorHAnsi"/>
-          <w:b/>
-          <w:bCs/>
-          <w:color w:val="1F3864" w:themeColor="accent1" w:themeShade="80"/>
-          <w:w w:val="95"/>
-          <w:sz w:val="8"/>
-          <w:szCs w:val="8"/>
-          <w:lang w:val="es-ES"/>
-        </w:rPr>
-      </w:pPr>
-      <w:bookmarkStart w:id="1" w:name="bullet"/>
-      <w:bookmarkEnd w:id="1"/>
-      <w:r>
-        <w:rPr>
-          <w:rFonts w:asciiTheme="minorHAnsi" w:hAnsiTheme="minorHAnsi" w:cstheme="minorHAnsi"/>
-          <w:b/>
-          <w:bCs/>
-          <w:color w:val="1F3864" w:themeColor="accent1" w:themeShade="80"/>
-          <w:w w:val="95"/>
-          <w:sz w:val="28"/>
-          <w:szCs w:val="28"/>
-          <w:lang w:val="es-ES"/>
-        </w:rPr>
-        <w:t>PROFESSIONAL EXPERIENCE</w:t>
+        </w:rPr>
+        <w:t>SUMMARY</w:t>
       </w:r>
     </w:p>
     <w:p>
@@ -678,86 +328,1541 @@
           <w:tab w:val="left" w:pos="300"/>
         </w:tabs>
         <w:spacing w:after="0"/>
-        <w:rPr>
-          <w:rFonts w:ascii="Arial" w:hAnsi="Arial" w:cs="Arial"/>
-          <w:b/>
-          <w:bCs/>
-          <w:color w:val="262626" w:themeColor="text1" w:themeTint="D9"/>
-          <w:sz w:val="20"/>
-          <w:szCs w:val="20"/>
-        </w:rPr>
-      </w:pPr>
-      <w:r>
-        <w:rPr>
-          <w:rFonts w:ascii="Arial" w:hAnsi="Arial" w:cs="Arial"/>
-          <w:b/>
-          <w:bCs/>
-          <w:color w:val="262626" w:themeColor="text1" w:themeTint="D9"/>
-          <w:sz w:val="20"/>
-          <w:szCs w:val="20"/>
-        </w:rPr>
-        <w:t>Web Developer</w:t>
-      </w:r>
-    </w:p>
-    <w:p>
-      <w:pPr>
-        <w:pStyle w:val="ListParagraph"/>
+        <w:jc w:val="both"/>
+        <w:rPr>
+          <w:rFonts w:ascii="Arial" w:hAnsi="Arial" w:cs="Arial"/>
+          <w:color w:val="404040" w:themeColor="text1" w:themeTint="BF"/>
+          <w:sz w:val="8"/>
+          <w:szCs w:val="8"/>
+        </w:rPr>
+      </w:pPr>
+      <w:r>
+        <w:rPr>
+          <w:rFonts w:ascii="Arial" w:hAnsi="Arial" w:cs="Arial"/>
+          <w:color w:val="262626" w:themeColor="text1" w:themeTint="D9"/>
+          <w:sz w:val="20"/>
+          <w:szCs w:val="20"/>
+          <w:lang w:val="en-GB"/>
+        </w:rPr>
+        <w:t xml:space="preserve">With over 10 years of experience as both a web designer and developer and specializing in creating visually appealing and highly functional websites that deliver exceptional user experiences. It possess a unique blend of design creativity and technical development skills, making capable of translating design concepts into fully responsive, interactive websites. Proficient in </w:t>
+      </w:r>
+      <w:r>
+        <w:rPr>
+          <w:rFonts w:ascii="Arial" w:hAnsi="Arial" w:cs="Arial"/>
+          <w:b/>
+          <w:bCs/>
+          <w:color w:val="262626" w:themeColor="text1" w:themeTint="D9"/>
+          <w:sz w:val="20"/>
+          <w:szCs w:val="20"/>
+          <w:lang w:val="en-GB"/>
+        </w:rPr>
+        <w:t>HTML5</w:t>
+      </w:r>
+      <w:r>
+        <w:rPr>
+          <w:rFonts w:ascii="Arial" w:hAnsi="Arial" w:cs="Arial"/>
+          <w:color w:val="262626" w:themeColor="text1" w:themeTint="D9"/>
+          <w:sz w:val="20"/>
+          <w:szCs w:val="20"/>
+          <w:lang w:val="en-GB"/>
+        </w:rPr>
+        <w:t xml:space="preserve">, </w:t>
+      </w:r>
+      <w:r>
+        <w:rPr>
+          <w:rFonts w:ascii="Arial" w:hAnsi="Arial" w:cs="Arial"/>
+          <w:b/>
+          <w:bCs/>
+          <w:color w:val="262626" w:themeColor="text1" w:themeTint="D9"/>
+          <w:sz w:val="20"/>
+          <w:szCs w:val="20"/>
+          <w:lang w:val="en-GB"/>
+        </w:rPr>
+        <w:t>CSS3</w:t>
+      </w:r>
+      <w:r>
+        <w:rPr>
+          <w:rFonts w:ascii="Arial" w:hAnsi="Arial" w:cs="Arial"/>
+          <w:color w:val="262626" w:themeColor="text1" w:themeTint="D9"/>
+          <w:sz w:val="20"/>
+          <w:szCs w:val="20"/>
+          <w:lang w:val="en-GB"/>
+        </w:rPr>
+        <w:t xml:space="preserve">, </w:t>
+      </w:r>
+      <w:r>
+        <w:rPr>
+          <w:rFonts w:ascii="Arial" w:hAnsi="Arial" w:cs="Arial"/>
+          <w:b/>
+          <w:bCs/>
+          <w:color w:val="262626" w:themeColor="text1" w:themeTint="D9"/>
+          <w:sz w:val="20"/>
+          <w:szCs w:val="20"/>
+          <w:lang w:val="en-GB"/>
+        </w:rPr>
+        <w:t>JavaScript</w:t>
+      </w:r>
+      <w:r>
+        <w:rPr>
+          <w:rFonts w:ascii="Arial" w:hAnsi="Arial" w:cs="Arial"/>
+          <w:color w:val="262626" w:themeColor="text1" w:themeTint="D9"/>
+          <w:sz w:val="20"/>
+          <w:szCs w:val="20"/>
+          <w:lang w:val="en-GB"/>
+        </w:rPr>
+        <w:t xml:space="preserve">, and </w:t>
+      </w:r>
+      <w:r>
+        <w:rPr>
+          <w:rFonts w:ascii="Arial" w:hAnsi="Arial" w:cs="Arial"/>
+          <w:b/>
+          <w:bCs/>
+          <w:color w:val="262626" w:themeColor="text1" w:themeTint="D9"/>
+          <w:sz w:val="20"/>
+          <w:szCs w:val="20"/>
+          <w:lang w:val="en-GB"/>
+        </w:rPr>
+        <w:t>modern web frameworks</w:t>
+      </w:r>
+      <w:r>
+        <w:rPr>
+          <w:rFonts w:ascii="Arial" w:hAnsi="Arial" w:cs="Arial"/>
+          <w:color w:val="262626" w:themeColor="text1" w:themeTint="D9"/>
+          <w:sz w:val="20"/>
+          <w:szCs w:val="20"/>
+          <w:lang w:val="en-GB"/>
+        </w:rPr>
+        <w:t>. Excelled in both front-end design and development.</w:t>
+      </w:r>
+    </w:p>
+    <w:p>
+      <w:pPr>
+        <w:shd w:val="clear" w:color="auto" w:fill="FFFFFF"/>
+        <w:spacing w:after="0"/>
+        <w:rPr>
+          <w:rFonts w:eastAsia="Times New Roman" w:cstheme="minorHAnsi"/>
+          <w:b/>
+          <w:color w:val="1F3864" w:themeColor="accent1" w:themeShade="80"/>
+          <w:sz w:val="28"/>
+          <w:szCs w:val="28"/>
+        </w:rPr>
+      </w:pPr>
+      <w:r>
+        <w:rPr>
+          <w:rFonts w:eastAsia="Times New Roman" w:cstheme="minorHAnsi"/>
+          <w:b/>
+          <w:color w:val="1F3864" w:themeColor="accent1" w:themeShade="80"/>
+          <w:sz w:val="28"/>
+          <w:szCs w:val="28"/>
+        </w:rPr>
+        <w:t>E</w:t>
+      </w:r>
+      <w:r>
+        <w:rPr>
+          <w:rFonts w:eastAsia="Times New Roman" w:cstheme="minorHAnsi"/>
+          <w:b/>
+          <w:color w:val="1F3864" w:themeColor="accent1" w:themeShade="80"/>
+          <w:sz w:val="28"/>
+          <w:szCs w:val="28"/>
+        </w:rPr>
+        <w:t>DUCATION</w:t>
+      </w:r>
+    </w:p>
+    <w:p>
+      <w:pPr>
+        <w:shd w:val="clear" w:color="auto" w:fill="FFFFFF"/>
+        <w:spacing w:after="0" w:line="240" w:lineRule="auto"/>
+        <w:rPr>
+          <w:rFonts w:ascii="Arial" w:eastAsia="Times New Roman" w:hAnsi="Arial" w:cs="Arial"/>
+          <w:color w:val="262626" w:themeColor="text1" w:themeTint="D9"/>
+          <w:sz w:val="20"/>
+          <w:szCs w:val="20"/>
+        </w:rPr>
+      </w:pPr>
+      <w:r>
+        <w:rPr>
+          <w:rFonts w:ascii="Arial" w:eastAsia="Times New Roman" w:hAnsi="Arial" w:cs="Arial"/>
+          <w:b/>
+          <w:color w:val="404040" w:themeColor="text1" w:themeTint="BF"/>
+          <w:sz w:val="20"/>
+          <w:szCs w:val="20"/>
+        </w:rPr>
+        <w:t xml:space="preserve"> </w:t>
+      </w:r>
+      <w:r>
+        <w:rPr>
+          <w:rFonts w:ascii="Arial" w:eastAsia="Times New Roman" w:hAnsi="Arial" w:cs="Arial"/>
+          <w:b/>
+          <w:color w:val="404040" w:themeColor="text1" w:themeTint="BF"/>
+          <w:sz w:val="20"/>
+          <w:szCs w:val="20"/>
+        </w:rPr>
+        <w:tab/>
+      </w:r>
+      <w:r>
+        <w:rPr>
+          <w:rFonts w:ascii="Arial" w:eastAsia="Times New Roman" w:hAnsi="Arial" w:cs="Arial"/>
+          <w:b/>
+          <w:color w:val="262626" w:themeColor="text1" w:themeTint="D9"/>
+          <w:sz w:val="20"/>
+          <w:szCs w:val="20"/>
+        </w:rPr>
+        <w:t>B.Sc.</w:t>
+      </w:r>
+      <w:r>
+        <w:rPr>
+          <w:rFonts w:ascii="Arial" w:eastAsia="Times New Roman" w:hAnsi="Arial" w:cs="Arial"/>
+          <w:color w:val="262626" w:themeColor="text1" w:themeTint="D9"/>
+          <w:sz w:val="20"/>
+          <w:szCs w:val="20"/>
+        </w:rPr>
+        <w:t xml:space="preserve"> </w:t>
+      </w:r>
+      <w:r>
+        <w:rPr>
+          <w:rFonts w:ascii="Arial" w:hAnsi="Arial" w:cs="Arial"/>
+          <w:color w:val="262626" w:themeColor="text1" w:themeTint="D9"/>
+          <w:sz w:val="20"/>
+          <w:szCs w:val="20"/>
+        </w:rPr>
+        <w:t xml:space="preserve">(Computer Science), </w:t>
+      </w:r>
+      <w:r>
+        <w:rPr>
+          <w:rFonts w:ascii="Arial" w:eastAsia="Times New Roman" w:hAnsi="Arial" w:cs="Arial"/>
+          <w:color w:val="262626" w:themeColor="text1" w:themeTint="D9"/>
+          <w:sz w:val="20"/>
+          <w:szCs w:val="20"/>
+        </w:rPr>
+        <w:t xml:space="preserve">from </w:t>
+      </w:r>
+      <w:r>
+        <w:rPr>
+          <w:rFonts w:ascii="Arial" w:eastAsia="Times New Roman" w:hAnsi="Arial" w:cs="Arial"/>
+          <w:b/>
+          <w:color w:val="262626" w:themeColor="text1" w:themeTint="D9"/>
+          <w:sz w:val="20"/>
+          <w:szCs w:val="20"/>
+        </w:rPr>
+        <w:t>Andhra University</w:t>
+      </w:r>
+      <w:r>
+        <w:rPr>
+          <w:rFonts w:ascii="Arial" w:eastAsia="Times New Roman" w:hAnsi="Arial" w:cs="Arial"/>
+          <w:color w:val="262626" w:themeColor="text1" w:themeTint="D9"/>
+          <w:sz w:val="20"/>
+          <w:szCs w:val="20"/>
+        </w:rPr>
+        <w:t>.</w:t>
+      </w:r>
+    </w:p>
+    <w:p>
+      <w:pPr>
+        <w:shd w:val="clear" w:color="auto" w:fill="FFFFFF"/>
+        <w:spacing w:after="0" w:line="240" w:lineRule="auto"/>
+        <w:rPr>
+          <w:rFonts w:ascii="Arial" w:eastAsia="Times New Roman" w:hAnsi="Arial" w:cs="Arial"/>
+          <w:color w:val="404040" w:themeColor="text1" w:themeTint="BF"/>
+          <w:sz w:val="8"/>
+          <w:szCs w:val="8"/>
+        </w:rPr>
+      </w:pPr>
+    </w:p>
+    <w:p>
+      <w:pPr>
+        <w:shd w:val="clear" w:color="auto" w:fill="FFFFFF"/>
+        <w:spacing w:after="0"/>
+        <w:rPr>
+          <w:rFonts w:cstheme="minorHAnsi"/>
+          <w:b/>
+          <w:bCs/>
+          <w:color w:val="44546A" w:themeColor="text2"/>
+          <w:sz w:val="28"/>
+          <w:szCs w:val="28"/>
+          <w:shd w:val="clear" w:color="auto" w:fill="FFFFFF"/>
+        </w:rPr>
+      </w:pPr>
+      <w:r>
+        <w:rPr>
+          <w:rFonts w:cstheme="minorHAnsi"/>
+          <w:b/>
+          <w:bCs/>
+          <w:color w:val="1F3864" w:themeColor="accent1" w:themeShade="80"/>
+          <w:sz w:val="28"/>
+          <w:szCs w:val="28"/>
+          <w:shd w:val="clear" w:color="auto" w:fill="FFFFFF"/>
+        </w:rPr>
+        <w:t>CERTIFICATION</w:t>
+      </w:r>
+      <w:r>
+        <w:rPr>
+          <w:rFonts w:cstheme="minorHAnsi"/>
+          <w:b/>
+          <w:bCs/>
+          <w:color w:val="1F3864" w:themeColor="accent1" w:themeShade="80"/>
+          <w:sz w:val="28"/>
+          <w:szCs w:val="28"/>
+          <w:shd w:val="clear" w:color="auto" w:fill="FFFFFF"/>
+        </w:rPr>
+        <w:t xml:space="preserve"> </w:t>
+      </w:r>
+    </w:p>
+    <w:p>
+      <w:pPr>
         <w:tabs>
           <w:tab w:val="left" w:pos="300"/>
         </w:tabs>
         <w:spacing w:after="0"/>
-        <w:rPr>
-          <w:rFonts w:ascii="Arial" w:hAnsi="Arial" w:cs="Arial"/>
-          <w:b/>
-          <w:bCs/>
-          <w:color w:val="262626" w:themeColor="text1" w:themeTint="D9"/>
-          <w:sz w:val="20"/>
-          <w:szCs w:val="20"/>
-        </w:rPr>
-      </w:pPr>
-      <w:r>
-        <w:rPr>
-          <w:rFonts w:ascii="Arial" w:hAnsi="Arial" w:cs="Arial"/>
-          <w:b/>
-          <w:bCs/>
-          <w:color w:val="262626" w:themeColor="text1" w:themeTint="D9"/>
-          <w:sz w:val="20"/>
-          <w:szCs w:val="20"/>
-        </w:rPr>
-        <w:t>Inox Arabian Technical Services LLC | DUBAI</w:t>
-      </w:r>
-    </w:p>
-    <w:p>
-      <w:pPr>
-        <w:pStyle w:val="ListParagraph"/>
+        <w:jc w:val="both"/>
+        <w:rPr>
+          <w:rFonts w:ascii="Arial" w:eastAsia="Times New Roman" w:hAnsi="Arial" w:cs="Arial"/>
+          <w:color w:val="262626" w:themeColor="text1" w:themeTint="D9"/>
+          <w:sz w:val="20"/>
+          <w:szCs w:val="20"/>
+        </w:rPr>
+      </w:pPr>
+      <w:r>
+        <w:rPr>
+          <w:rFonts w:ascii="Arial" w:hAnsi="Arial" w:cs="Arial"/>
+          <w:color w:val="1F3864" w:themeColor="accent1" w:themeShade="80"/>
+          <w:sz w:val="20"/>
+          <w:szCs w:val="20"/>
+        </w:rPr>
+        <w:tab/>
+      </w:r>
+      <w:r>
+        <w:rPr>
+          <w:rFonts w:ascii="Arial" w:hAnsi="Arial" w:cs="Arial"/>
+          <w:color w:val="1F3864" w:themeColor="accent1" w:themeShade="80"/>
+          <w:sz w:val="20"/>
+          <w:szCs w:val="20"/>
+        </w:rPr>
+        <w:tab/>
+      </w:r>
+      <w:r>
+        <w:rPr>
+          <w:rFonts w:ascii="Arial" w:hAnsi="Arial" w:cs="Arial"/>
+          <w:color w:val="262626" w:themeColor="text1" w:themeTint="D9"/>
+          <w:sz w:val="20"/>
+          <w:szCs w:val="20"/>
+        </w:rPr>
+        <w:t xml:space="preserve">Diploma in </w:t>
+      </w:r>
+      <w:r>
+        <w:rPr>
+          <w:rFonts w:ascii="Arial" w:hAnsi="Arial" w:cs="Arial"/>
+          <w:b/>
+          <w:bCs/>
+          <w:color w:val="262626" w:themeColor="text1" w:themeTint="D9"/>
+          <w:sz w:val="20"/>
+          <w:szCs w:val="20"/>
+        </w:rPr>
+        <w:t>Web Design</w:t>
+      </w:r>
+      <w:r>
+        <w:rPr>
+          <w:rFonts w:ascii="Arial" w:hAnsi="Arial" w:cs="Arial"/>
+          <w:color w:val="262626" w:themeColor="text1" w:themeTint="D9"/>
+          <w:sz w:val="20"/>
+          <w:szCs w:val="20"/>
+        </w:rPr>
+        <w:t xml:space="preserve"> and </w:t>
+      </w:r>
+      <w:r>
+        <w:rPr>
+          <w:rFonts w:ascii="Arial" w:hAnsi="Arial" w:cs="Arial"/>
+          <w:b/>
+          <w:bCs/>
+          <w:color w:val="262626" w:themeColor="text1" w:themeTint="D9"/>
+          <w:sz w:val="20"/>
+          <w:szCs w:val="20"/>
+        </w:rPr>
+        <w:t>Graphic Design</w:t>
+      </w:r>
+      <w:r>
+        <w:rPr>
+          <w:rFonts w:ascii="Arial" w:hAnsi="Arial" w:cs="Arial"/>
+          <w:color w:val="262626" w:themeColor="text1" w:themeTint="D9"/>
+          <w:sz w:val="20"/>
+          <w:szCs w:val="20"/>
+        </w:rPr>
+        <w:t xml:space="preserve"> </w:t>
+      </w:r>
+      <w:r>
+        <w:rPr>
+          <w:rFonts w:ascii="Arial" w:eastAsia="Times New Roman" w:hAnsi="Arial" w:cs="Arial"/>
+          <w:color w:val="262626" w:themeColor="text1" w:themeTint="D9"/>
+          <w:sz w:val="20"/>
+          <w:szCs w:val="20"/>
+        </w:rPr>
+        <w:t xml:space="preserve">from </w:t>
+      </w:r>
+      <w:r>
+        <w:rPr>
+          <w:rFonts w:ascii="Arial" w:eastAsia="Times New Roman" w:hAnsi="Arial" w:cs="Arial"/>
+          <w:b/>
+          <w:color w:val="262626" w:themeColor="text1" w:themeTint="D9"/>
+          <w:sz w:val="20"/>
+          <w:szCs w:val="20"/>
+        </w:rPr>
+        <w:t>APTECH</w:t>
+      </w:r>
+      <w:r>
+        <w:rPr>
+          <w:rFonts w:ascii="Arial" w:eastAsia="Times New Roman" w:hAnsi="Arial" w:cs="Arial"/>
+          <w:color w:val="262626" w:themeColor="text1" w:themeTint="D9"/>
+          <w:sz w:val="20"/>
+          <w:szCs w:val="20"/>
+        </w:rPr>
+        <w:t xml:space="preserve"> Computer Education.</w:t>
+      </w:r>
+    </w:p>
+    <w:p>
+      <w:pPr>
         <w:tabs>
           <w:tab w:val="left" w:pos="300"/>
         </w:tabs>
+        <w:spacing w:after="0"/>
+        <w:jc w:val="both"/>
+        <w:rPr>
+          <w:rFonts w:ascii="Arial" w:hAnsi="Arial" w:cs="Arial"/>
+          <w:color w:val="404040" w:themeColor="text1" w:themeTint="BF"/>
+          <w:sz w:val="8"/>
+          <w:szCs w:val="8"/>
+        </w:rPr>
+      </w:pPr>
+    </w:p>
+    <w:p>
+      <w:pPr>
+        <w:pStyle w:val="BodyText"/>
+        <w:spacing w:before="101"/>
+        <w:ind w:right="98"/>
+        <w:rPr>
+          <w:rFonts w:ascii="Arial" w:hAnsi="Arial" w:cs="Arial"/>
+          <w:b/>
+          <w:bCs/>
+          <w:color w:val="1F3864" w:themeColor="accent1" w:themeShade="80"/>
+          <w:w w:val="95"/>
+          <w:sz w:val="20"/>
+          <w:szCs w:val="20"/>
+        </w:rPr>
+        <w:sectPr>
+          <w:pgSz w:w="12240" w:h="15840"/>
+          <w:pgMar w:top="576" w:right="576" w:bottom="576" w:left="576" w:header="720" w:footer="720" w:gutter="0"/>
+          <w:cols w:space="720"/>
+          <w:docGrid w:linePitch="360"/>
+        </w:sectPr>
+      </w:pPr>
+      <w:r>
+        <w:rPr>
+          <w:rFonts w:asciiTheme="minorHAnsi" w:hAnsiTheme="minorHAnsi" w:cstheme="minorHAnsi"/>
+          <w:b/>
+          <w:bCs/>
+          <w:color w:val="1F3864" w:themeColor="accent1" w:themeShade="80"/>
+          <w:w w:val="95"/>
+          <w:sz w:val="28"/>
+          <w:szCs w:val="28"/>
+        </w:rPr>
+        <w:t>Design Skills:</w:t>
+      </w:r>
+    </w:p>
+    <w:p>
+      <w:pPr>
+        <w:pStyle w:val="BodyText"/>
+        <w:numPr>
+          <w:ilvl w:val="0"/>
+          <w:numId w:val="5"/>
+        </w:numPr>
+        <w:spacing w:before="101"/>
+        <w:ind w:right="98"/>
+        <w:rPr>
+          <w:rFonts w:ascii="Arial" w:hAnsi="Arial" w:cs="Arial"/>
+          <w:color w:val="262626" w:themeColor="text1" w:themeTint="D9"/>
+          <w:w w:val="95"/>
+          <w:sz w:val="20"/>
+          <w:szCs w:val="20"/>
+        </w:rPr>
+      </w:pPr>
+      <w:r>
+        <w:rPr>
+          <w:rFonts w:ascii="Arial" w:hAnsi="Arial" w:cs="Arial"/>
+          <w:b/>
+          <w:bCs/>
+          <w:color w:val="262626" w:themeColor="text1" w:themeTint="D9"/>
+          <w:w w:val="95"/>
+          <w:sz w:val="20"/>
+          <w:szCs w:val="20"/>
+        </w:rPr>
+        <w:t>UI/UX Design</w:t>
+      </w:r>
+      <w:r>
+        <w:rPr>
+          <w:rFonts w:ascii="Arial" w:hAnsi="Arial" w:cs="Arial"/>
+          <w:color w:val="262626" w:themeColor="text1" w:themeTint="D9"/>
+          <w:w w:val="95"/>
+          <w:sz w:val="20"/>
+          <w:szCs w:val="20"/>
+        </w:rPr>
+        <w:t>: Creating intuitive, visually appealing user interfaces and enhancing user experience.</w:t>
+      </w:r>
+    </w:p>
+    <w:p>
+      <w:pPr>
+        <w:pStyle w:val="BodyText"/>
+        <w:numPr>
+          <w:ilvl w:val="0"/>
+          <w:numId w:val="5"/>
+        </w:numPr>
+        <w:spacing w:before="101"/>
+        <w:ind w:right="98"/>
+        <w:rPr>
+          <w:rFonts w:ascii="Arial" w:hAnsi="Arial" w:cs="Arial"/>
+          <w:color w:val="262626" w:themeColor="text1" w:themeTint="D9"/>
+          <w:w w:val="95"/>
+          <w:sz w:val="20"/>
+          <w:szCs w:val="20"/>
+        </w:rPr>
+      </w:pPr>
+      <w:r>
+        <w:rPr>
+          <w:rFonts w:ascii="Arial" w:hAnsi="Arial" w:cs="Arial"/>
+          <w:b/>
+          <w:bCs/>
+          <w:color w:val="262626" w:themeColor="text1" w:themeTint="D9"/>
+          <w:w w:val="95"/>
+          <w:sz w:val="20"/>
+          <w:szCs w:val="20"/>
+        </w:rPr>
+        <w:t>Responsive Web Design</w:t>
+      </w:r>
+      <w:r>
+        <w:rPr>
+          <w:rFonts w:ascii="Arial" w:hAnsi="Arial" w:cs="Arial"/>
+          <w:color w:val="262626" w:themeColor="text1" w:themeTint="D9"/>
+          <w:w w:val="95"/>
+          <w:sz w:val="20"/>
+          <w:szCs w:val="20"/>
+        </w:rPr>
+        <w:t>: Ensuring websites are optimized for mobile, tablet, and desktop viewing.</w:t>
+      </w:r>
+    </w:p>
+    <w:p>
+      <w:pPr>
+        <w:pStyle w:val="BodyText"/>
+        <w:numPr>
+          <w:ilvl w:val="0"/>
+          <w:numId w:val="5"/>
+        </w:numPr>
+        <w:spacing w:before="101"/>
+        <w:ind w:right="98"/>
+        <w:rPr>
+          <w:rFonts w:ascii="Arial" w:hAnsi="Arial" w:cs="Arial"/>
+          <w:color w:val="262626" w:themeColor="text1" w:themeTint="D9"/>
+          <w:w w:val="95"/>
+          <w:sz w:val="20"/>
+          <w:szCs w:val="20"/>
+        </w:rPr>
+      </w:pPr>
+      <w:r>
+        <w:rPr>
+          <w:rFonts w:ascii="Arial" w:hAnsi="Arial" w:cs="Arial"/>
+          <w:b/>
+          <w:bCs/>
+          <w:color w:val="262626" w:themeColor="text1" w:themeTint="D9"/>
+          <w:w w:val="95"/>
+          <w:sz w:val="20"/>
+          <w:szCs w:val="20"/>
+        </w:rPr>
+        <w:t>Wireframing &amp; Prototyping</w:t>
+      </w:r>
+      <w:r>
+        <w:rPr>
+          <w:rFonts w:ascii="Arial" w:hAnsi="Arial" w:cs="Arial"/>
+          <w:color w:val="262626" w:themeColor="text1" w:themeTint="D9"/>
+          <w:w w:val="95"/>
+          <w:sz w:val="20"/>
+          <w:szCs w:val="20"/>
+        </w:rPr>
+        <w:t>: Developing mockups and interactive prototypes using tools like Figma, or Adobe XD.</w:t>
+      </w:r>
+    </w:p>
+    <w:p>
+      <w:pPr>
+        <w:pStyle w:val="BodyText"/>
+        <w:numPr>
+          <w:ilvl w:val="0"/>
+          <w:numId w:val="5"/>
+        </w:numPr>
+        <w:spacing w:before="101"/>
+        <w:ind w:right="98"/>
+        <w:rPr>
+          <w:rFonts w:ascii="Arial" w:hAnsi="Arial" w:cs="Arial"/>
+          <w:color w:val="262626" w:themeColor="text1" w:themeTint="D9"/>
+          <w:w w:val="95"/>
+          <w:sz w:val="20"/>
+          <w:szCs w:val="20"/>
+        </w:rPr>
+      </w:pPr>
+      <w:r>
+        <w:rPr>
+          <w:rFonts w:ascii="Arial" w:hAnsi="Arial" w:cs="Arial"/>
+          <w:b/>
+          <w:bCs/>
+          <w:color w:val="262626" w:themeColor="text1" w:themeTint="D9"/>
+          <w:w w:val="95"/>
+          <w:sz w:val="20"/>
+          <w:szCs w:val="20"/>
+        </w:rPr>
+        <w:t>Typography &amp; Color Theory</w:t>
+      </w:r>
+      <w:r>
+        <w:rPr>
+          <w:rFonts w:ascii="Arial" w:hAnsi="Arial" w:cs="Arial"/>
+          <w:color w:val="262626" w:themeColor="text1" w:themeTint="D9"/>
+          <w:w w:val="95"/>
+          <w:sz w:val="20"/>
+          <w:szCs w:val="20"/>
+        </w:rPr>
+        <w:t>: Applying design principles to create aesthetically pleasing and accessible websites.</w:t>
+      </w:r>
+    </w:p>
+    <w:p>
+      <w:pPr>
+        <w:pStyle w:val="BodyText"/>
+        <w:numPr>
+          <w:ilvl w:val="0"/>
+          <w:numId w:val="5"/>
+        </w:numPr>
+        <w:spacing w:before="101"/>
+        <w:ind w:right="98"/>
+        <w:rPr>
+          <w:rFonts w:ascii="Arial" w:hAnsi="Arial" w:cs="Arial"/>
+          <w:color w:val="262626" w:themeColor="text1" w:themeTint="D9"/>
+          <w:w w:val="95"/>
+          <w:sz w:val="20"/>
+          <w:szCs w:val="20"/>
+        </w:rPr>
+      </w:pPr>
+      <w:r>
+        <w:rPr>
+          <w:rFonts w:ascii="Arial" w:hAnsi="Arial" w:cs="Arial"/>
+          <w:color w:val="262626" w:themeColor="text1" w:themeTint="D9"/>
+          <w:w w:val="95"/>
+          <w:sz w:val="20"/>
+          <w:szCs w:val="20"/>
+        </w:rPr>
+        <w:t>Adobe Creative Suite (</w:t>
+      </w:r>
+      <w:r>
+        <w:rPr>
+          <w:rFonts w:ascii="Arial" w:hAnsi="Arial" w:cs="Arial"/>
+          <w:b/>
+          <w:bCs/>
+          <w:color w:val="262626" w:themeColor="text1" w:themeTint="D9"/>
+          <w:w w:val="95"/>
+          <w:sz w:val="20"/>
+          <w:szCs w:val="20"/>
+        </w:rPr>
+        <w:t>Photoshop, Illustrator, XD</w:t>
+      </w:r>
+      <w:r>
+        <w:rPr>
+          <w:rFonts w:ascii="Arial" w:hAnsi="Arial" w:cs="Arial"/>
+          <w:color w:val="262626" w:themeColor="text1" w:themeTint="D9"/>
+          <w:w w:val="95"/>
+          <w:sz w:val="20"/>
+          <w:szCs w:val="20"/>
+        </w:rPr>
+        <w:t>): Creating graphics, images, and assets for use in web projects.</w:t>
+      </w:r>
+    </w:p>
+    <w:p>
+      <w:pPr>
+        <w:pStyle w:val="BodyText"/>
+        <w:numPr>
+          <w:ilvl w:val="0"/>
+          <w:numId w:val="5"/>
+        </w:numPr>
+        <w:spacing w:before="101"/>
+        <w:ind w:right="98"/>
+        <w:rPr>
+          <w:rFonts w:ascii="Arial" w:hAnsi="Arial" w:cs="Arial"/>
+          <w:color w:val="262626" w:themeColor="text1" w:themeTint="D9"/>
+          <w:w w:val="95"/>
+          <w:sz w:val="20"/>
+          <w:szCs w:val="20"/>
+        </w:rPr>
+      </w:pPr>
+      <w:r>
+        <w:rPr>
+          <w:rFonts w:ascii="Arial" w:hAnsi="Arial" w:cs="Arial"/>
+          <w:b/>
+          <w:bCs/>
+          <w:color w:val="262626" w:themeColor="text1" w:themeTint="D9"/>
+          <w:w w:val="95"/>
+          <w:sz w:val="20"/>
+          <w:szCs w:val="20"/>
+        </w:rPr>
+        <w:t>Design Systems &amp; Style Guides</w:t>
+      </w:r>
+      <w:r>
+        <w:rPr>
+          <w:rFonts w:ascii="Arial" w:hAnsi="Arial" w:cs="Arial"/>
+          <w:color w:val="262626" w:themeColor="text1" w:themeTint="D9"/>
+          <w:w w:val="95"/>
+          <w:sz w:val="20"/>
+          <w:szCs w:val="20"/>
+        </w:rPr>
+        <w:t>: Creating reusable components and maintaining consistency across projects.</w:t>
+      </w:r>
+    </w:p>
+    <w:p>
+      <w:pPr>
+        <w:pStyle w:val="BodyText"/>
+        <w:spacing w:before="101"/>
+        <w:ind w:right="98"/>
+        <w:rPr>
+          <w:rFonts w:asciiTheme="minorHAnsi" w:hAnsiTheme="minorHAnsi" w:cstheme="minorHAnsi"/>
+          <w:b/>
+          <w:bCs/>
+          <w:color w:val="1F3864" w:themeColor="accent1" w:themeShade="80"/>
+          <w:w w:val="95"/>
+          <w:sz w:val="28"/>
+          <w:szCs w:val="28"/>
+        </w:rPr>
+      </w:pPr>
+      <w:r>
+        <w:rPr>
+          <w:rFonts w:asciiTheme="minorHAnsi" w:hAnsiTheme="minorHAnsi" w:cstheme="minorHAnsi"/>
+          <w:b/>
+          <w:bCs/>
+          <w:color w:val="1F3864" w:themeColor="accent1" w:themeShade="80"/>
+          <w:w w:val="95"/>
+          <w:sz w:val="28"/>
+          <w:szCs w:val="28"/>
+        </w:rPr>
+        <w:t>Development</w:t>
+      </w:r>
+      <w:r>
+        <w:rPr>
+          <w:rFonts w:asciiTheme="minorHAnsi" w:hAnsiTheme="minorHAnsi" w:cstheme="minorHAnsi"/>
+          <w:b/>
+          <w:bCs/>
+          <w:color w:val="1F3864" w:themeColor="accent1" w:themeShade="80"/>
+          <w:w w:val="95"/>
+          <w:sz w:val="28"/>
+          <w:szCs w:val="28"/>
+        </w:rPr>
+        <w:t xml:space="preserve"> Skills:</w:t>
+      </w:r>
+    </w:p>
+    <w:p>
+      <w:pPr>
+        <w:pStyle w:val="BodyText"/>
+        <w:spacing w:before="101"/>
+        <w:ind w:right="98"/>
+        <w:rPr>
+          <w:rFonts w:ascii="Arial" w:hAnsi="Arial" w:cs="Arial"/>
+          <w:b/>
+          <w:bCs/>
+          <w:color w:val="1F3864" w:themeColor="accent1" w:themeShade="80"/>
+          <w:w w:val="95"/>
+          <w:sz w:val="20"/>
+          <w:szCs w:val="20"/>
+        </w:rPr>
+        <w:sectPr>
+          <w:type w:val="continuous"/>
+          <w:pgSz w:w="12240" w:h="15840"/>
+          <w:pgMar w:top="576" w:right="576" w:bottom="576" w:left="576" w:header="720" w:footer="720" w:gutter="0"/>
+          <w:cols w:space="720"/>
+          <w:docGrid w:linePitch="360"/>
+        </w:sectPr>
+      </w:pPr>
+    </w:p>
+    <w:p>
+      <w:pPr>
+        <w:pStyle w:val="BodyText"/>
+        <w:numPr>
+          <w:ilvl w:val="0"/>
+          <w:numId w:val="6"/>
+        </w:numPr>
+        <w:spacing w:before="101"/>
+        <w:ind w:right="98"/>
+        <w:rPr>
+          <w:rFonts w:ascii="Arial" w:hAnsi="Arial" w:cs="Arial"/>
+          <w:color w:val="262626" w:themeColor="text1" w:themeTint="D9"/>
+          <w:w w:val="95"/>
+          <w:sz w:val="20"/>
+          <w:szCs w:val="20"/>
+        </w:rPr>
+      </w:pPr>
+      <w:r>
+        <w:rPr>
+          <w:rFonts w:ascii="Arial" w:hAnsi="Arial" w:cs="Arial"/>
+          <w:b/>
+          <w:bCs/>
+          <w:color w:val="262626" w:themeColor="text1" w:themeTint="D9"/>
+          <w:w w:val="95"/>
+          <w:sz w:val="20"/>
+          <w:szCs w:val="20"/>
+        </w:rPr>
+        <w:t>HTML5 &amp; CSS3</w:t>
+      </w:r>
+      <w:r>
+        <w:rPr>
+          <w:rFonts w:ascii="Arial" w:hAnsi="Arial" w:cs="Arial"/>
+          <w:color w:val="262626" w:themeColor="text1" w:themeTint="D9"/>
+          <w:w w:val="95"/>
+          <w:sz w:val="20"/>
+          <w:szCs w:val="20"/>
+        </w:rPr>
+        <w:t>: Building the structure and styling of web pages with semantic markup and modern CSS techniques.</w:t>
+      </w:r>
+    </w:p>
+    <w:p>
+      <w:pPr>
+        <w:pStyle w:val="BodyText"/>
+        <w:numPr>
+          <w:ilvl w:val="0"/>
+          <w:numId w:val="6"/>
+        </w:numPr>
+        <w:spacing w:before="101"/>
+        <w:ind w:right="98"/>
+        <w:rPr>
+          <w:rFonts w:ascii="Arial" w:hAnsi="Arial" w:cs="Arial"/>
+          <w:color w:val="262626" w:themeColor="text1" w:themeTint="D9"/>
+          <w:w w:val="95"/>
+          <w:sz w:val="20"/>
+          <w:szCs w:val="20"/>
+        </w:rPr>
+      </w:pPr>
+      <w:r>
+        <w:rPr>
+          <w:rFonts w:ascii="Arial" w:hAnsi="Arial" w:cs="Arial"/>
+          <w:b/>
+          <w:bCs/>
+          <w:color w:val="262626" w:themeColor="text1" w:themeTint="D9"/>
+          <w:w w:val="95"/>
+          <w:sz w:val="20"/>
+          <w:szCs w:val="20"/>
+        </w:rPr>
+        <w:t>JavaScript (ES6+)</w:t>
+      </w:r>
+      <w:r>
+        <w:rPr>
+          <w:rFonts w:ascii="Arial" w:hAnsi="Arial" w:cs="Arial"/>
+          <w:color w:val="262626" w:themeColor="text1" w:themeTint="D9"/>
+          <w:w w:val="95"/>
+          <w:sz w:val="20"/>
+          <w:szCs w:val="20"/>
+        </w:rPr>
+        <w:t>: Enhancing website interactivity and dynamic content handling.</w:t>
+      </w:r>
+    </w:p>
+    <w:p>
+      <w:pPr>
+        <w:pStyle w:val="BodyText"/>
+        <w:numPr>
+          <w:ilvl w:val="0"/>
+          <w:numId w:val="6"/>
+        </w:numPr>
+        <w:spacing w:before="101"/>
+        <w:ind w:right="98"/>
+        <w:rPr>
+          <w:rFonts w:ascii="Arial" w:hAnsi="Arial" w:cs="Arial"/>
+          <w:color w:val="262626" w:themeColor="text1" w:themeTint="D9"/>
+          <w:w w:val="95"/>
+          <w:sz w:val="20"/>
+          <w:szCs w:val="20"/>
+        </w:rPr>
+      </w:pPr>
+      <w:r>
+        <w:rPr>
+          <w:rFonts w:ascii="Arial" w:hAnsi="Arial" w:cs="Arial"/>
+          <w:b/>
+          <w:bCs/>
+          <w:color w:val="262626" w:themeColor="text1" w:themeTint="D9"/>
+          <w:w w:val="95"/>
+          <w:sz w:val="20"/>
+          <w:szCs w:val="20"/>
+        </w:rPr>
+        <w:t>Front-End Frameworks</w:t>
+      </w:r>
+      <w:r>
+        <w:rPr>
+          <w:rFonts w:ascii="Arial" w:hAnsi="Arial" w:cs="Arial"/>
+          <w:color w:val="262626" w:themeColor="text1" w:themeTint="D9"/>
+          <w:w w:val="95"/>
+          <w:sz w:val="20"/>
+          <w:szCs w:val="20"/>
+        </w:rPr>
+        <w:t>: Experience with React or Vue.js to develop scalable, interactive user interfaces.</w:t>
+      </w:r>
+    </w:p>
+    <w:p>
+      <w:pPr>
+        <w:pStyle w:val="BodyText"/>
+        <w:numPr>
+          <w:ilvl w:val="0"/>
+          <w:numId w:val="6"/>
+        </w:numPr>
+        <w:spacing w:before="101"/>
+        <w:ind w:right="98"/>
+        <w:rPr>
+          <w:rFonts w:ascii="Arial" w:hAnsi="Arial" w:cs="Arial"/>
+          <w:color w:val="262626" w:themeColor="text1" w:themeTint="D9"/>
+          <w:w w:val="95"/>
+          <w:sz w:val="20"/>
+          <w:szCs w:val="20"/>
+        </w:rPr>
+      </w:pPr>
+      <w:r>
+        <w:rPr>
+          <w:rFonts w:ascii="Arial" w:hAnsi="Arial" w:cs="Arial"/>
+          <w:color w:val="262626" w:themeColor="text1" w:themeTint="D9"/>
+          <w:w w:val="95"/>
+          <w:sz w:val="20"/>
+          <w:szCs w:val="20"/>
+        </w:rPr>
+        <w:t>Version Control (</w:t>
+      </w:r>
+      <w:r>
+        <w:rPr>
+          <w:rFonts w:ascii="Arial" w:hAnsi="Arial" w:cs="Arial"/>
+          <w:b/>
+          <w:bCs/>
+          <w:color w:val="262626" w:themeColor="text1" w:themeTint="D9"/>
+          <w:w w:val="95"/>
+          <w:sz w:val="20"/>
+          <w:szCs w:val="20"/>
+        </w:rPr>
+        <w:t>Git/GitHub</w:t>
+      </w:r>
+      <w:r>
+        <w:rPr>
+          <w:rFonts w:ascii="Arial" w:hAnsi="Arial" w:cs="Arial"/>
+          <w:color w:val="262626" w:themeColor="text1" w:themeTint="D9"/>
+          <w:w w:val="95"/>
+          <w:sz w:val="20"/>
+          <w:szCs w:val="20"/>
+        </w:rPr>
+        <w:t>): Managing codebase versions, collaborating on projects with teams, and deploying updates.</w:t>
+      </w:r>
+    </w:p>
+    <w:p>
+      <w:pPr>
+        <w:pStyle w:val="BodyText"/>
+        <w:numPr>
+          <w:ilvl w:val="0"/>
+          <w:numId w:val="6"/>
+        </w:numPr>
+        <w:spacing w:before="101"/>
+        <w:ind w:right="98"/>
+        <w:rPr>
+          <w:rFonts w:ascii="Arial" w:hAnsi="Arial" w:cs="Arial"/>
+          <w:color w:val="262626" w:themeColor="text1" w:themeTint="D9"/>
+          <w:w w:val="95"/>
+          <w:sz w:val="20"/>
+          <w:szCs w:val="20"/>
+        </w:rPr>
+      </w:pPr>
+      <w:r>
+        <w:rPr>
+          <w:rFonts w:ascii="Arial" w:hAnsi="Arial" w:cs="Arial"/>
+          <w:color w:val="262626" w:themeColor="text1" w:themeTint="D9"/>
+          <w:w w:val="95"/>
+          <w:sz w:val="20"/>
+          <w:szCs w:val="20"/>
+        </w:rPr>
+        <w:t xml:space="preserve">JavaScript Libraries &amp; Tools: Working with </w:t>
+      </w:r>
+      <w:r>
+        <w:rPr>
+          <w:rFonts w:ascii="Arial" w:hAnsi="Arial" w:cs="Arial"/>
+          <w:b/>
+          <w:bCs/>
+          <w:color w:val="262626" w:themeColor="text1" w:themeTint="D9"/>
+          <w:w w:val="95"/>
+          <w:sz w:val="20"/>
+          <w:szCs w:val="20"/>
+        </w:rPr>
+        <w:t>jQuery, Bootstrap</w:t>
+      </w:r>
+      <w:r>
+        <w:rPr>
+          <w:rFonts w:ascii="Arial" w:hAnsi="Arial" w:cs="Arial"/>
+          <w:color w:val="262626" w:themeColor="text1" w:themeTint="D9"/>
+          <w:w w:val="95"/>
+          <w:sz w:val="20"/>
+          <w:szCs w:val="20"/>
+        </w:rPr>
+        <w:t xml:space="preserve"> for faster development.</w:t>
+      </w:r>
+    </w:p>
+    <w:p>
+      <w:pPr>
+        <w:pStyle w:val="BodyText"/>
+        <w:numPr>
+          <w:ilvl w:val="0"/>
+          <w:numId w:val="6"/>
+        </w:numPr>
+        <w:spacing w:before="101"/>
+        <w:ind w:right="98"/>
+        <w:rPr>
+          <w:rFonts w:ascii="Arial" w:hAnsi="Arial" w:cs="Arial"/>
+          <w:color w:val="262626" w:themeColor="text1" w:themeTint="D9"/>
+          <w:w w:val="95"/>
+          <w:sz w:val="20"/>
+          <w:szCs w:val="20"/>
+        </w:rPr>
+      </w:pPr>
+      <w:r>
+        <w:rPr>
+          <w:rFonts w:ascii="Arial" w:hAnsi="Arial" w:cs="Arial"/>
+          <w:color w:val="262626" w:themeColor="text1" w:themeTint="D9"/>
+          <w:w w:val="95"/>
+          <w:sz w:val="20"/>
+          <w:szCs w:val="20"/>
+        </w:rPr>
+        <w:t>CMS (</w:t>
+      </w:r>
+      <w:r>
+        <w:rPr>
+          <w:rFonts w:ascii="Arial" w:hAnsi="Arial" w:cs="Arial"/>
+          <w:b/>
+          <w:bCs/>
+          <w:color w:val="262626" w:themeColor="text1" w:themeTint="D9"/>
+          <w:w w:val="95"/>
+          <w:sz w:val="20"/>
+          <w:szCs w:val="20"/>
+        </w:rPr>
+        <w:t>WordPress</w:t>
+      </w:r>
+      <w:r>
+        <w:rPr>
+          <w:rFonts w:ascii="Arial" w:hAnsi="Arial" w:cs="Arial"/>
+          <w:color w:val="262626" w:themeColor="text1" w:themeTint="D9"/>
+          <w:w w:val="95"/>
+          <w:sz w:val="20"/>
+          <w:szCs w:val="20"/>
+        </w:rPr>
+        <w:t>): Designing and developing websites with content management systems.</w:t>
+      </w:r>
+    </w:p>
+    <w:p>
+      <w:pPr>
+        <w:pStyle w:val="BodyText"/>
+        <w:numPr>
+          <w:ilvl w:val="0"/>
+          <w:numId w:val="6"/>
+        </w:numPr>
+        <w:spacing w:before="101"/>
+        <w:ind w:right="98"/>
+        <w:rPr>
+          <w:rFonts w:ascii="Arial" w:hAnsi="Arial" w:cs="Arial"/>
+          <w:color w:val="262626" w:themeColor="text1" w:themeTint="D9"/>
+          <w:w w:val="95"/>
+          <w:sz w:val="20"/>
+          <w:szCs w:val="20"/>
+        </w:rPr>
+      </w:pPr>
+      <w:r>
+        <w:rPr>
+          <w:rFonts w:ascii="Arial" w:hAnsi="Arial" w:cs="Arial"/>
+          <w:b/>
+          <w:bCs/>
+          <w:color w:val="262626" w:themeColor="text1" w:themeTint="D9"/>
+          <w:w w:val="95"/>
+          <w:sz w:val="20"/>
+          <w:szCs w:val="20"/>
+        </w:rPr>
+        <w:t>SEO</w:t>
+      </w:r>
+      <w:r>
+        <w:rPr>
+          <w:rFonts w:ascii="Arial" w:hAnsi="Arial" w:cs="Arial"/>
+          <w:color w:val="262626" w:themeColor="text1" w:themeTint="D9"/>
+          <w:w w:val="95"/>
+          <w:sz w:val="20"/>
+          <w:szCs w:val="20"/>
+        </w:rPr>
+        <w:t xml:space="preserve"> Optimization: Ensuring websites are optimized for search engines through semantic markup and page performance.</w:t>
+      </w:r>
+    </w:p>
+    <w:p>
+      <w:pPr>
+        <w:pStyle w:val="BodyText"/>
+        <w:numPr>
+          <w:ilvl w:val="0"/>
+          <w:numId w:val="6"/>
+        </w:numPr>
+        <w:spacing w:before="101"/>
+        <w:ind w:right="98"/>
+        <w:rPr>
+          <w:rFonts w:ascii="Arial" w:hAnsi="Arial" w:cs="Arial"/>
+          <w:color w:val="262626" w:themeColor="text1" w:themeTint="D9"/>
+          <w:w w:val="95"/>
+          <w:sz w:val="20"/>
+          <w:szCs w:val="20"/>
+        </w:rPr>
+      </w:pPr>
+      <w:r>
+        <w:rPr>
+          <w:rFonts w:ascii="Arial" w:hAnsi="Arial" w:cs="Arial"/>
+          <w:b/>
+          <w:bCs/>
+          <w:color w:val="262626" w:themeColor="text1" w:themeTint="D9"/>
+          <w:w w:val="95"/>
+          <w:sz w:val="20"/>
+          <w:szCs w:val="20"/>
+        </w:rPr>
+        <w:t>Cross-Browser</w:t>
+      </w:r>
+      <w:r>
+        <w:rPr>
+          <w:rFonts w:ascii="Arial" w:hAnsi="Arial" w:cs="Arial"/>
+          <w:color w:val="262626" w:themeColor="text1" w:themeTint="D9"/>
+          <w:w w:val="95"/>
+          <w:sz w:val="20"/>
+          <w:szCs w:val="20"/>
+        </w:rPr>
+        <w:t xml:space="preserve"> Compatibility: Ensuring websites function and display properly across different browsers and devices.</w:t>
+      </w:r>
+    </w:p>
+    <w:p>
+      <w:pPr>
+        <w:pStyle w:val="BodyText"/>
+        <w:numPr>
+          <w:ilvl w:val="0"/>
+          <w:numId w:val="6"/>
+        </w:numPr>
+        <w:spacing w:before="101" w:line="276" w:lineRule="auto"/>
+        <w:ind w:right="98"/>
+        <w:rPr>
+          <w:rFonts w:ascii="Arial" w:hAnsi="Arial" w:cs="Arial"/>
+          <w:color w:val="262626" w:themeColor="text1" w:themeTint="D9"/>
+          <w:w w:val="95"/>
+          <w:sz w:val="20"/>
+          <w:szCs w:val="20"/>
+        </w:rPr>
+      </w:pPr>
+      <w:r>
+        <w:rPr>
+          <w:rFonts w:ascii="Arial" w:hAnsi="Arial" w:cs="Arial"/>
+          <w:b/>
+          <w:bCs/>
+          <w:color w:val="262626" w:themeColor="text1" w:themeTint="D9"/>
+          <w:w w:val="95"/>
+          <w:sz w:val="20"/>
+          <w:szCs w:val="20"/>
+        </w:rPr>
+        <w:t>Performance Optimization</w:t>
+      </w:r>
+      <w:r>
+        <w:rPr>
+          <w:rFonts w:ascii="Arial" w:hAnsi="Arial" w:cs="Arial"/>
+          <w:color w:val="262626" w:themeColor="text1" w:themeTint="D9"/>
+          <w:w w:val="95"/>
+          <w:sz w:val="20"/>
+          <w:szCs w:val="20"/>
+        </w:rPr>
+        <w:t>: Reducing load times through techniques like minification, lazy loading, and CDN integration.</w:t>
+      </w:r>
+    </w:p>
+    <w:p>
+      <w:pPr>
+        <w:pStyle w:val="BodyText"/>
+        <w:numPr>
+          <w:ilvl w:val="0"/>
+          <w:numId w:val="6"/>
+        </w:numPr>
+        <w:spacing w:before="101" w:line="276" w:lineRule="auto"/>
+        <w:ind w:right="98"/>
+        <w:rPr>
+          <w:rFonts w:ascii="Arial" w:hAnsi="Arial" w:cs="Arial"/>
+          <w:color w:val="262626" w:themeColor="text1" w:themeTint="D9"/>
+          <w:w w:val="95"/>
+          <w:sz w:val="20"/>
+          <w:szCs w:val="20"/>
+        </w:rPr>
+      </w:pPr>
+      <w:r>
+        <w:rPr>
+          <w:rFonts w:ascii="Arial" w:hAnsi="Arial" w:cs="Arial"/>
+          <w:color w:val="262626" w:themeColor="text1" w:themeTint="D9"/>
+          <w:w w:val="95"/>
+          <w:sz w:val="20"/>
+          <w:szCs w:val="20"/>
+          <w:lang w:val="en-GB"/>
+        </w:rPr>
+        <w:t>Basic Backend Knowledge: Familiarity with server-side technologies (Node.js, PHP, and database management (MySQL).</w:t>
+      </w:r>
+    </w:p>
+    <w:p>
+      <w:pPr>
+        <w:pStyle w:val="BodyText"/>
+        <w:numPr>
+          <w:ilvl w:val="0"/>
+          <w:numId w:val="6"/>
+        </w:numPr>
+        <w:spacing w:before="101" w:line="276" w:lineRule="auto"/>
+        <w:ind w:right="98"/>
+        <w:rPr>
+          <w:rFonts w:ascii="Arial" w:hAnsi="Arial" w:cs="Arial"/>
+          <w:color w:val="262626" w:themeColor="text1" w:themeTint="D9"/>
+          <w:w w:val="95"/>
+          <w:sz w:val="20"/>
+          <w:szCs w:val="20"/>
+        </w:rPr>
+      </w:pPr>
+      <w:r>
+        <w:rPr>
+          <w:rFonts w:ascii="Arial" w:hAnsi="Arial" w:cs="Arial"/>
+          <w:color w:val="262626" w:themeColor="text1" w:themeTint="D9"/>
+          <w:w w:val="95"/>
+          <w:sz w:val="20"/>
+          <w:szCs w:val="20"/>
+        </w:rPr>
+        <w:t>Testing &amp; Debugging: Using tools like Chrome DevTools, Lighthouse, and unit testing frameworks to debug and improve performance.</w:t>
+      </w:r>
+    </w:p>
+    <w:p>
+      <w:pPr>
+        <w:pStyle w:val="BodyText"/>
+        <w:spacing w:before="101"/>
+        <w:ind w:right="98"/>
+        <w:rPr>
+          <w:rFonts w:asciiTheme="minorHAnsi" w:hAnsiTheme="minorHAnsi" w:cstheme="minorHAnsi"/>
+          <w:b/>
+          <w:bCs/>
+          <w:color w:val="1F3864" w:themeColor="accent1" w:themeShade="80"/>
+          <w:w w:val="95"/>
+          <w:sz w:val="28"/>
+          <w:szCs w:val="28"/>
+        </w:rPr>
+      </w:pPr>
+      <w:r>
+        <w:rPr>
+          <w:rFonts w:asciiTheme="minorHAnsi" w:hAnsiTheme="minorHAnsi" w:cstheme="minorHAnsi"/>
+          <w:b/>
+          <w:bCs/>
+          <w:color w:val="1F3864" w:themeColor="accent1" w:themeShade="80"/>
+          <w:w w:val="95"/>
+          <w:sz w:val="28"/>
+          <w:szCs w:val="28"/>
+        </w:rPr>
+        <w:t>Soft</w:t>
+      </w:r>
+      <w:r>
+        <w:rPr>
+          <w:rFonts w:asciiTheme="minorHAnsi" w:hAnsiTheme="minorHAnsi" w:cstheme="minorHAnsi"/>
+          <w:b/>
+          <w:bCs/>
+          <w:color w:val="1F3864" w:themeColor="accent1" w:themeShade="80"/>
+          <w:w w:val="95"/>
+          <w:sz w:val="28"/>
+          <w:szCs w:val="28"/>
+        </w:rPr>
+        <w:t xml:space="preserve"> Skills:</w:t>
+      </w:r>
+    </w:p>
+    <w:p>
+      <w:pPr>
+        <w:pStyle w:val="BodyText"/>
+        <w:numPr>
+          <w:ilvl w:val="0"/>
+          <w:numId w:val="7"/>
+        </w:numPr>
+        <w:spacing w:before="101"/>
+        <w:ind w:right="98"/>
+        <w:rPr>
+          <w:rFonts w:ascii="Arial" w:hAnsi="Arial" w:cs="Arial"/>
+          <w:color w:val="262626" w:themeColor="text1" w:themeTint="D9"/>
+          <w:w w:val="95"/>
+          <w:sz w:val="20"/>
+          <w:szCs w:val="20"/>
+        </w:rPr>
+      </w:pPr>
+      <w:r>
+        <w:rPr>
+          <w:rFonts w:ascii="Arial" w:hAnsi="Arial" w:cs="Arial"/>
+          <w:b/>
+          <w:bCs/>
+          <w:color w:val="262626" w:themeColor="text1" w:themeTint="D9"/>
+          <w:w w:val="95"/>
+          <w:sz w:val="20"/>
+          <w:szCs w:val="20"/>
+        </w:rPr>
+        <w:t>Collaboration &amp; Teamwork</w:t>
+      </w:r>
+      <w:r>
+        <w:rPr>
+          <w:rFonts w:ascii="Arial" w:hAnsi="Arial" w:cs="Arial"/>
+          <w:color w:val="262626" w:themeColor="text1" w:themeTint="D9"/>
+          <w:w w:val="95"/>
+          <w:sz w:val="20"/>
+          <w:szCs w:val="20"/>
+        </w:rPr>
+        <w:t>: Working with cross-functional teams (developers, product managers, designers).</w:t>
+      </w:r>
+    </w:p>
+    <w:p>
+      <w:pPr>
+        <w:pStyle w:val="BodyText"/>
+        <w:numPr>
+          <w:ilvl w:val="0"/>
+          <w:numId w:val="7"/>
+        </w:numPr>
+        <w:spacing w:before="101"/>
+        <w:ind w:right="98"/>
+        <w:rPr>
+          <w:rFonts w:ascii="Arial" w:hAnsi="Arial" w:cs="Arial"/>
+          <w:color w:val="262626" w:themeColor="text1" w:themeTint="D9"/>
+          <w:w w:val="95"/>
+          <w:sz w:val="20"/>
+          <w:szCs w:val="20"/>
+        </w:rPr>
+      </w:pPr>
+      <w:r>
+        <w:rPr>
+          <w:rFonts w:ascii="Arial" w:hAnsi="Arial" w:cs="Arial"/>
+          <w:b/>
+          <w:bCs/>
+          <w:color w:val="262626" w:themeColor="text1" w:themeTint="D9"/>
+          <w:w w:val="95"/>
+          <w:sz w:val="20"/>
+          <w:szCs w:val="20"/>
+        </w:rPr>
+        <w:t>Problem-Solving</w:t>
+      </w:r>
+      <w:r>
+        <w:rPr>
+          <w:rFonts w:ascii="Arial" w:hAnsi="Arial" w:cs="Arial"/>
+          <w:color w:val="262626" w:themeColor="text1" w:themeTint="D9"/>
+          <w:w w:val="95"/>
+          <w:sz w:val="20"/>
+          <w:szCs w:val="20"/>
+        </w:rPr>
+        <w:t>: Identifying design and development issues and implementing efficient solutions.</w:t>
+      </w:r>
+    </w:p>
+    <w:p>
+      <w:pPr>
+        <w:pStyle w:val="BodyText"/>
+        <w:numPr>
+          <w:ilvl w:val="0"/>
+          <w:numId w:val="7"/>
+        </w:numPr>
+        <w:spacing w:before="101"/>
+        <w:ind w:right="98"/>
+        <w:rPr>
+          <w:rFonts w:ascii="Arial" w:hAnsi="Arial" w:cs="Arial"/>
+          <w:color w:val="262626" w:themeColor="text1" w:themeTint="D9"/>
+          <w:w w:val="95"/>
+          <w:sz w:val="20"/>
+          <w:szCs w:val="20"/>
+        </w:rPr>
+      </w:pPr>
+      <w:r>
+        <w:rPr>
+          <w:rFonts w:ascii="Arial" w:hAnsi="Arial" w:cs="Arial"/>
+          <w:b/>
+          <w:bCs/>
+          <w:color w:val="262626" w:themeColor="text1" w:themeTint="D9"/>
+          <w:w w:val="95"/>
+          <w:sz w:val="20"/>
+          <w:szCs w:val="20"/>
+        </w:rPr>
+        <w:t>Project Management</w:t>
+      </w:r>
+      <w:r>
+        <w:rPr>
+          <w:rFonts w:ascii="Arial" w:hAnsi="Arial" w:cs="Arial"/>
+          <w:color w:val="262626" w:themeColor="text1" w:themeTint="D9"/>
+          <w:w w:val="95"/>
+          <w:sz w:val="20"/>
+          <w:szCs w:val="20"/>
+        </w:rPr>
+        <w:t>: Managing multiple web projects, timelines, and client expectations.</w:t>
+      </w:r>
+    </w:p>
+    <w:p>
+      <w:pPr>
+        <w:pStyle w:val="BodyText"/>
+        <w:numPr>
+          <w:ilvl w:val="0"/>
+          <w:numId w:val="7"/>
+        </w:numPr>
+        <w:spacing w:before="101"/>
+        <w:ind w:right="98"/>
+        <w:rPr>
+          <w:rFonts w:ascii="Arial" w:hAnsi="Arial" w:cs="Arial"/>
+          <w:color w:val="262626" w:themeColor="text1" w:themeTint="D9"/>
+          <w:w w:val="95"/>
+          <w:sz w:val="20"/>
+          <w:szCs w:val="20"/>
+        </w:rPr>
+      </w:pPr>
+      <w:r>
+        <w:rPr>
+          <w:rFonts w:ascii="Arial" w:hAnsi="Arial" w:cs="Arial"/>
+          <w:b/>
+          <w:bCs/>
+          <w:color w:val="262626" w:themeColor="text1" w:themeTint="D9"/>
+          <w:w w:val="95"/>
+          <w:sz w:val="20"/>
+          <w:szCs w:val="20"/>
+        </w:rPr>
+        <w:t>Adaptability</w:t>
+      </w:r>
+      <w:r>
+        <w:rPr>
+          <w:rFonts w:ascii="Arial" w:hAnsi="Arial" w:cs="Arial"/>
+          <w:color w:val="262626" w:themeColor="text1" w:themeTint="D9"/>
+          <w:w w:val="95"/>
+          <w:sz w:val="20"/>
+          <w:szCs w:val="20"/>
+        </w:rPr>
+        <w:t>: Staying up-to-date with evolving design trends, technologies, and industry best practices.</w:t>
+      </w:r>
+    </w:p>
+    <w:p>
+      <w:pPr>
+        <w:pStyle w:val="BodyText"/>
+        <w:spacing w:before="101" w:line="276" w:lineRule="auto"/>
+        <w:ind w:right="98"/>
+        <w:rPr>
+          <w:rFonts w:asciiTheme="minorHAnsi" w:hAnsiTheme="minorHAnsi" w:cstheme="minorHAnsi"/>
+          <w:b/>
+          <w:bCs/>
+          <w:color w:val="1F3864" w:themeColor="accent1" w:themeShade="80"/>
+          <w:w w:val="95"/>
+          <w:sz w:val="8"/>
+          <w:szCs w:val="8"/>
+        </w:rPr>
+      </w:pPr>
+      <w:r>
+        <w:rPr>
+          <w:rFonts w:asciiTheme="minorHAnsi" w:hAnsiTheme="minorHAnsi" w:cstheme="minorHAnsi"/>
+          <w:b/>
+          <w:bCs/>
+          <w:color w:val="1F3864" w:themeColor="accent1" w:themeShade="80"/>
+          <w:w w:val="95"/>
+          <w:sz w:val="28"/>
+          <w:szCs w:val="28"/>
+        </w:rPr>
+        <w:lastRenderedPageBreak/>
+        <w:t>PROFESSIONAL EXPERIENCE</w:t>
+      </w:r>
+    </w:p>
+    <w:p>
+      <w:pPr>
+        <w:tabs>
+          <w:tab w:val="left" w:pos="300"/>
+        </w:tabs>
+        <w:spacing w:after="0"/>
+        <w:rPr>
+          <w:rFonts w:ascii="Arial" w:hAnsi="Arial" w:cs="Arial"/>
+          <w:b/>
+          <w:bCs/>
+          <w:color w:val="262626" w:themeColor="text1" w:themeTint="D9"/>
+        </w:rPr>
+      </w:pPr>
+      <w:r>
+        <w:rPr>
+          <w:rFonts w:ascii="Arial" w:hAnsi="Arial" w:cs="Arial"/>
+          <w:b/>
+          <w:bCs/>
+          <w:color w:val="262626" w:themeColor="text1" w:themeTint="D9"/>
+          <w:sz w:val="20"/>
+          <w:szCs w:val="20"/>
+        </w:rPr>
+        <w:tab/>
+      </w:r>
+      <w:r>
+        <w:rPr>
+          <w:rFonts w:ascii="Arial" w:hAnsi="Arial" w:cs="Arial"/>
+          <w:b/>
+          <w:bCs/>
+          <w:color w:val="262626" w:themeColor="text1" w:themeTint="D9"/>
+        </w:rPr>
+        <w:t>Web Developer</w:t>
+      </w:r>
+      <w:r>
+        <w:rPr>
+          <w:rFonts w:ascii="Arial" w:hAnsi="Arial" w:cs="Arial"/>
+          <w:b/>
+          <w:bCs/>
+          <w:color w:val="262626" w:themeColor="text1" w:themeTint="D9"/>
+        </w:rPr>
+        <w:t xml:space="preserve">   |   </w:t>
+      </w:r>
+      <w:r>
+        <w:rPr>
+          <w:rFonts w:ascii="Arial" w:hAnsi="Arial" w:cs="Arial"/>
+          <w:b/>
+          <w:bCs/>
+          <w:color w:val="262626" w:themeColor="text1" w:themeTint="D9"/>
+        </w:rPr>
+        <w:t>Inox Arabian Technical Services LLC</w:t>
+      </w:r>
+      <w:r>
+        <w:rPr>
+          <w:rFonts w:ascii="Arial" w:hAnsi="Arial" w:cs="Arial"/>
+          <w:b/>
+          <w:bCs/>
+          <w:color w:val="262626" w:themeColor="text1" w:themeTint="D9"/>
+        </w:rPr>
+        <w:t xml:space="preserve">   |   </w:t>
+      </w:r>
+      <w:r>
+        <w:rPr>
+          <w:rFonts w:ascii="Arial" w:hAnsi="Arial" w:cs="Arial"/>
+          <w:b/>
+          <w:bCs/>
+          <w:color w:val="262626" w:themeColor="text1" w:themeTint="D9"/>
+        </w:rPr>
+        <w:t>DUBAI</w:t>
+      </w:r>
+      <w:r>
+        <w:rPr>
+          <w:rFonts w:ascii="Arial" w:hAnsi="Arial" w:cs="Arial"/>
+          <w:b/>
+          <w:bCs/>
+          <w:color w:val="262626" w:themeColor="text1" w:themeTint="D9"/>
+        </w:rPr>
+        <w:t xml:space="preserve">   |   </w:t>
+      </w:r>
+      <w:r>
+        <w:rPr>
+          <w:rFonts w:ascii="Arial" w:hAnsi="Arial" w:cs="Arial"/>
+          <w:b/>
+          <w:bCs/>
+          <w:color w:val="262626" w:themeColor="text1" w:themeTint="D9"/>
+        </w:rPr>
+        <w:t>June 2019 to October 2023</w:t>
+      </w:r>
+    </w:p>
+    <w:p>
+      <w:pPr>
+        <w:tabs>
+          <w:tab w:val="left" w:pos="300"/>
+        </w:tabs>
+        <w:spacing w:after="0"/>
+        <w:rPr>
+          <w:rFonts w:ascii="Arial" w:hAnsi="Arial" w:cs="Arial"/>
+          <w:b/>
+          <w:bCs/>
+          <w:color w:val="262626" w:themeColor="text1" w:themeTint="D9"/>
+          <w:sz w:val="2"/>
+          <w:szCs w:val="2"/>
+        </w:rPr>
+      </w:pPr>
+    </w:p>
+    <w:p>
+      <w:pPr>
         <w:spacing w:after="0" w:line="360" w:lineRule="auto"/>
-        <w:rPr>
-          <w:rFonts w:ascii="Arial" w:hAnsi="Arial" w:cs="Arial"/>
-          <w:b/>
-          <w:bCs/>
-          <w:color w:val="262626" w:themeColor="text1" w:themeTint="D9"/>
-          <w:sz w:val="20"/>
-          <w:szCs w:val="20"/>
-        </w:rPr>
-      </w:pPr>
-      <w:r>
-        <w:rPr>
-          <w:rFonts w:ascii="Arial" w:hAnsi="Arial" w:cs="Arial"/>
-          <w:b/>
-          <w:bCs/>
-          <w:color w:val="262626" w:themeColor="text1" w:themeTint="D9"/>
-          <w:sz w:val="20"/>
-          <w:szCs w:val="20"/>
-        </w:rPr>
-        <w:t>June 2019 to October 2023</w:t>
-      </w:r>
-    </w:p>
-    <w:p>
-      <w:pPr>
-        <w:spacing w:after="0" w:line="360" w:lineRule="auto"/>
+        <w:ind w:firstLine="360"/>
         <w:jc w:val="both"/>
         <w:rPr>
           <w:rFonts w:ascii="Arial" w:hAnsi="Arial" w:cs="Arial"/>
@@ -777,7 +1882,18 @@
           <w:sz w:val="24"/>
           <w:szCs w:val="24"/>
         </w:rPr>
-        <w:t>Responsibilities:</w:t>
+        <w:t>Responsibilities</w:t>
+      </w:r>
+      <w:r>
+        <w:rPr>
+          <w:rFonts w:ascii="Arial" w:hAnsi="Arial" w:cs="Arial"/>
+          <w:b/>
+          <w:bCs/>
+          <w:color w:val="1F3864" w:themeColor="accent1" w:themeShade="80"/>
+          <w:sz w:val="24"/>
+          <w:szCs w:val="24"/>
+        </w:rPr>
+        <w:t xml:space="preserve"> and Achievements</w:t>
       </w:r>
     </w:p>
     <w:p>
@@ -820,8 +1936,8 @@
         <w:rPr>
           <w:rFonts w:ascii="Arial" w:hAnsi="Arial" w:cs="Arial"/>
           <w:color w:val="262626" w:themeColor="text1" w:themeTint="D9"/>
-          <w:sz w:val="8"/>
-          <w:szCs w:val="8"/>
+          <w:sz w:val="2"/>
+          <w:szCs w:val="2"/>
         </w:rPr>
       </w:pPr>
     </w:p>
@@ -865,8 +1981,8 @@
         <w:rPr>
           <w:rFonts w:ascii="Arial" w:hAnsi="Arial" w:cs="Arial"/>
           <w:color w:val="262626" w:themeColor="text1" w:themeTint="D9"/>
-          <w:sz w:val="8"/>
-          <w:szCs w:val="8"/>
+          <w:sz w:val="2"/>
+          <w:szCs w:val="2"/>
         </w:rPr>
       </w:pPr>
     </w:p>
@@ -892,16 +2008,16 @@
           <w:sz w:val="20"/>
           <w:szCs w:val="20"/>
         </w:rPr>
-        <w:t>D</w:t>
-      </w:r>
-      <w:r>
-        <w:rPr>
-          <w:rFonts w:ascii="Arial" w:hAnsi="Arial" w:cs="Arial"/>
-          <w:color w:val="262626" w:themeColor="text1" w:themeTint="D9"/>
-          <w:sz w:val="20"/>
-          <w:szCs w:val="20"/>
-        </w:rPr>
-        <w:t>eveloped and maintained websites ensuring high-performance, scalability, reliability, and integrating data from various back-end services and databases. Integrate APIs and external services to enhance web functionality.</w:t>
+        <w:t>Redesigned and developed a company’s corporate website using modern web standards, improving mobile responsiveness and reducing load times by 50%, which resulted in a 15% increase in organic traffic</w:t>
+      </w:r>
+      <w:r>
+        <w:rPr>
+          <w:rFonts w:ascii="Arial" w:hAnsi="Arial" w:cs="Arial"/>
+          <w:color w:val="262626" w:themeColor="text1" w:themeTint="D9"/>
+          <w:sz w:val="20"/>
+          <w:szCs w:val="20"/>
+        </w:rPr>
+        <w:t>.</w:t>
       </w:r>
     </w:p>
     <w:p>
@@ -910,8 +2026,8 @@
         <w:rPr>
           <w:rFonts w:ascii="Arial" w:hAnsi="Arial" w:cs="Arial"/>
           <w:color w:val="262626" w:themeColor="text1" w:themeTint="D9"/>
-          <w:sz w:val="8"/>
-          <w:szCs w:val="8"/>
+          <w:sz w:val="2"/>
+          <w:szCs w:val="2"/>
         </w:rPr>
       </w:pPr>
     </w:p>
@@ -937,7 +2053,16 @@
           <w:sz w:val="20"/>
           <w:szCs w:val="20"/>
         </w:rPr>
-        <w:t>Optimized website performance for maximum speed and scalability, and conducted website testing and debugging across different browsers and mobile devices and enhanced user experience through design improvements.</w:t>
+        <w:t>Optimized site performance by implementing lazy loading, minifying CSS/JS files, and utilizing a content delivery network (CDN), resulting in a 40% reduction in page load time and a 10% boost in search engine rankings</w:t>
+      </w:r>
+      <w:r>
+        <w:rPr>
+          <w:rFonts w:ascii="Arial" w:hAnsi="Arial" w:cs="Arial"/>
+          <w:color w:val="262626" w:themeColor="text1" w:themeTint="D9"/>
+          <w:sz w:val="20"/>
+          <w:szCs w:val="20"/>
+        </w:rPr>
+        <w:t>.</w:t>
       </w:r>
     </w:p>
     <w:p>
@@ -946,8 +2071,8 @@
         <w:rPr>
           <w:rFonts w:ascii="Arial" w:hAnsi="Arial" w:cs="Arial"/>
           <w:color w:val="262626" w:themeColor="text1" w:themeTint="D9"/>
-          <w:sz w:val="8"/>
-          <w:szCs w:val="8"/>
+          <w:sz w:val="2"/>
+          <w:szCs w:val="2"/>
         </w:rPr>
       </w:pPr>
     </w:p>
@@ -991,8 +2116,8 @@
         <w:rPr>
           <w:rFonts w:ascii="Arial" w:hAnsi="Arial" w:cs="Arial"/>
           <w:color w:val="262626" w:themeColor="text1" w:themeTint="D9"/>
-          <w:sz w:val="8"/>
-          <w:szCs w:val="8"/>
+          <w:sz w:val="2"/>
+          <w:szCs w:val="2"/>
         </w:rPr>
       </w:pPr>
     </w:p>
@@ -1027,8 +2152,8 @@
         <w:rPr>
           <w:rFonts w:ascii="Arial" w:hAnsi="Arial" w:cs="Arial"/>
           <w:color w:val="262626" w:themeColor="text1" w:themeTint="D9"/>
-          <w:sz w:val="8"/>
-          <w:szCs w:val="8"/>
+          <w:sz w:val="2"/>
+          <w:szCs w:val="2"/>
         </w:rPr>
       </w:pPr>
     </w:p>
@@ -1081,8 +2206,55 @@
           <w:sz w:val="20"/>
           <w:szCs w:val="20"/>
         </w:rPr>
-        <w:t xml:space="preserve"> High Quality wireframes, user flows, banners, flyers, land flat icons with good sense of colors with latest design trends.</w:t>
-      </w:r>
+        <w:t xml:space="preserve"> </w:t>
+      </w:r>
+      <w:r>
+        <w:rPr>
+          <w:rFonts w:ascii="Arial" w:hAnsi="Arial" w:cs="Arial"/>
+          <w:color w:val="262626" w:themeColor="text1" w:themeTint="D9"/>
+          <w:sz w:val="20"/>
+          <w:szCs w:val="20"/>
+        </w:rPr>
+        <w:t>h</w:t>
+      </w:r>
+      <w:r>
+        <w:rPr>
+          <w:rFonts w:ascii="Arial" w:hAnsi="Arial" w:cs="Arial"/>
+          <w:color w:val="262626" w:themeColor="text1" w:themeTint="D9"/>
+          <w:sz w:val="20"/>
+          <w:szCs w:val="20"/>
+        </w:rPr>
+        <w:t xml:space="preserve">igh </w:t>
+      </w:r>
+      <w:r>
+        <w:rPr>
+          <w:rFonts w:ascii="Arial" w:hAnsi="Arial" w:cs="Arial"/>
+          <w:color w:val="262626" w:themeColor="text1" w:themeTint="D9"/>
+          <w:sz w:val="20"/>
+          <w:szCs w:val="20"/>
+        </w:rPr>
+        <w:t>q</w:t>
+      </w:r>
+      <w:r>
+        <w:rPr>
+          <w:rFonts w:ascii="Arial" w:hAnsi="Arial" w:cs="Arial"/>
+          <w:color w:val="262626" w:themeColor="text1" w:themeTint="D9"/>
+          <w:sz w:val="20"/>
+          <w:szCs w:val="20"/>
+        </w:rPr>
+        <w:t>uality wireframes, user flows, banners, flyers, land flat icons with good sense of colors with latest design trends.</w:t>
+      </w:r>
+    </w:p>
+    <w:p>
+      <w:pPr>
+        <w:spacing w:after="0"/>
+        <w:rPr>
+          <w:rFonts w:ascii="Arial" w:hAnsi="Arial" w:cs="Arial"/>
+          <w:color w:val="262626" w:themeColor="text1" w:themeTint="D9"/>
+          <w:sz w:val="2"/>
+          <w:szCs w:val="2"/>
+        </w:rPr>
+      </w:pPr>
     </w:p>
     <w:p>
       <w:pPr>
@@ -1120,6 +2292,17 @@
     </w:p>
     <w:p>
       <w:pPr>
+        <w:spacing w:after="0"/>
+        <w:rPr>
+          <w:rFonts w:ascii="Arial" w:hAnsi="Arial" w:cs="Arial"/>
+          <w:color w:val="262626" w:themeColor="text1" w:themeTint="D9"/>
+          <w:sz w:val="2"/>
+          <w:szCs w:val="2"/>
+        </w:rPr>
+      </w:pPr>
+    </w:p>
+    <w:p>
+      <w:pPr>
         <w:pStyle w:val="ListParagraph"/>
         <w:numPr>
           <w:ilvl w:val="0"/>
@@ -1140,18 +2323,28 @@
           <w:sz w:val="20"/>
           <w:szCs w:val="20"/>
         </w:rPr>
-        <w:lastRenderedPageBreak/>
-        <w:t>C</w:t>
-      </w:r>
-      <w:r>
-        <w:rPr>
-          <w:rFonts w:ascii="Arial" w:hAnsi="Arial" w:cs="Arial"/>
-          <w:color w:val="262626" w:themeColor="text1" w:themeTint="D9"/>
-          <w:sz w:val="20"/>
-          <w:szCs w:val="20"/>
-        </w:rPr>
-        <w:t>ollaborated with a marketing team to implement SEO best practices and optimize the website content (Images, Code).</w:t>
-      </w:r>
+        <w:t>Successfully collaborated with cross-functional teams (marketing, product, and engineering) to launch a new product landing page, resulting in a 20% increase in product sign-ups within the first month</w:t>
+      </w:r>
+      <w:r>
+        <w:rPr>
+          <w:rFonts w:ascii="Arial" w:hAnsi="Arial" w:cs="Arial"/>
+          <w:color w:val="262626" w:themeColor="text1" w:themeTint="D9"/>
+          <w:sz w:val="20"/>
+          <w:szCs w:val="20"/>
+        </w:rPr>
+        <w:t>.</w:t>
+      </w:r>
+    </w:p>
+    <w:p>
+      <w:pPr>
+        <w:spacing w:after="0"/>
+        <w:rPr>
+          <w:rFonts w:ascii="Arial" w:hAnsi="Arial" w:cs="Arial"/>
+          <w:color w:val="262626" w:themeColor="text1" w:themeTint="D9"/>
+          <w:sz w:val="12"/>
+          <w:szCs w:val="12"/>
+        </w:rPr>
+      </w:pPr>
     </w:p>
     <w:p>
       <w:pPr>
@@ -1159,8 +2352,8 @@
         <w:rPr>
           <w:rFonts w:ascii="Arial" w:hAnsi="Arial" w:cs="Arial"/>
           <w:color w:val="262626" w:themeColor="text1" w:themeTint="D9"/>
-          <w:sz w:val="20"/>
-          <w:szCs w:val="20"/>
+          <w:sz w:val="12"/>
+          <w:szCs w:val="12"/>
         </w:rPr>
       </w:pPr>
     </w:p>
@@ -1170,14 +2363,11 @@
           <w:tab w:val="left" w:pos="300"/>
         </w:tabs>
         <w:spacing w:after="0"/>
-        <w:ind w:left="720"/>
         <w:rPr>
           <w:rFonts w:ascii="Arial" w:hAnsi="Arial" w:cs="Arial"/>
           <w:b/>
           <w:bCs/>
           <w:color w:val="404040" w:themeColor="text1" w:themeTint="BF"/>
-          <w:sz w:val="20"/>
-          <w:szCs w:val="20"/>
         </w:rPr>
       </w:pPr>
       <w:r>
@@ -1189,63 +2379,159 @@
           <w:sz w:val="20"/>
           <w:szCs w:val="20"/>
         </w:rPr>
-        <w:t>Web Designer</w:t>
-      </w:r>
-    </w:p>
-    <w:p>
-      <w:pPr>
-        <w:tabs>
-          <w:tab w:val="left" w:pos="300"/>
-        </w:tabs>
-        <w:spacing w:after="0"/>
-        <w:ind w:left="720"/>
+        <w:tab/>
+      </w:r>
+      <w:r>
+        <w:rPr>
+          <w:rFonts w:ascii="Arial" w:hAnsi="Arial" w:cs="Arial"/>
+          <w:b/>
+          <w:bCs/>
+          <w:color w:val="262626" w:themeColor="text1" w:themeTint="D9"/>
+        </w:rPr>
+        <w:t>Senior</w:t>
+      </w:r>
+      <w:r>
         <w:rPr>
           <w:rFonts w:ascii="Arial" w:hAnsi="Arial" w:cs="Arial"/>
           <w:b/>
           <w:bCs/>
           <w:color w:val="404040" w:themeColor="text1" w:themeTint="BF"/>
-          <w:sz w:val="20"/>
-          <w:szCs w:val="20"/>
-        </w:rPr>
-      </w:pPr>
+        </w:rPr>
+        <w:t xml:space="preserve"> </w:t>
+      </w:r>
+      <w:r>
+        <w:rPr>
+          <w:rFonts w:ascii="Arial" w:hAnsi="Arial" w:cs="Arial"/>
+          <w:b/>
+          <w:bCs/>
+          <w:color w:val="262626" w:themeColor="text1" w:themeTint="D9"/>
+        </w:rPr>
+        <w:t xml:space="preserve">Web </w:t>
+      </w:r>
+      <w:r>
+        <w:rPr>
+          <w:rFonts w:ascii="Arial" w:hAnsi="Arial" w:cs="Arial"/>
+          <w:b/>
+          <w:bCs/>
+          <w:color w:val="262626" w:themeColor="text1" w:themeTint="D9"/>
+        </w:rPr>
+        <w:t>D</w:t>
+      </w:r>
+      <w:r>
+        <w:rPr>
+          <w:rFonts w:ascii="Arial" w:hAnsi="Arial" w:cs="Arial"/>
+          <w:b/>
+          <w:bCs/>
+          <w:color w:val="262626" w:themeColor="text1" w:themeTint="D9"/>
+        </w:rPr>
+        <w:t>esigner</w:t>
+      </w:r>
+      <w:r>
+        <w:rPr>
+          <w:rFonts w:ascii="Arial" w:hAnsi="Arial" w:cs="Arial"/>
+          <w:b/>
+          <w:bCs/>
+          <w:color w:val="262626" w:themeColor="text1" w:themeTint="D9"/>
+        </w:rPr>
+        <w:t xml:space="preserve"> | Resource</w:t>
+      </w:r>
+      <w:r>
+        <w:rPr>
+          <w:rFonts w:ascii="Arial" w:hAnsi="Arial" w:cs="Arial"/>
+          <w:b/>
+          <w:bCs/>
+          <w:color w:val="262626" w:themeColor="text1" w:themeTint="D9"/>
+        </w:rPr>
+        <w:t xml:space="preserve"> Point Technical Services </w:t>
+      </w:r>
+      <w:r>
+        <w:rPr>
+          <w:rFonts w:ascii="Arial" w:hAnsi="Arial" w:cs="Arial"/>
+          <w:b/>
+          <w:bCs/>
+          <w:color w:val="262626" w:themeColor="text1" w:themeTint="D9"/>
+        </w:rPr>
+        <w:t>LLC | INDIA</w:t>
+      </w:r>
+      <w:r>
+        <w:rPr>
+          <w:rFonts w:ascii="Arial" w:hAnsi="Arial" w:cs="Arial"/>
+          <w:b/>
+          <w:bCs/>
+          <w:color w:val="262626" w:themeColor="text1" w:themeTint="D9"/>
+        </w:rPr>
+        <w:t xml:space="preserve"> </w:t>
+      </w:r>
+      <w:r>
+        <w:rPr>
+          <w:rFonts w:ascii="Arial" w:hAnsi="Arial" w:cs="Arial"/>
+          <w:b/>
+          <w:bCs/>
+          <w:color w:val="262626" w:themeColor="text1" w:themeTint="D9"/>
+        </w:rPr>
+        <w:t>| November</w:t>
+      </w:r>
+      <w:r>
+        <w:rPr>
+          <w:rFonts w:ascii="Arial" w:hAnsi="Arial" w:cs="Arial"/>
+          <w:b/>
+          <w:bCs/>
+          <w:color w:val="262626" w:themeColor="text1" w:themeTint="D9"/>
+        </w:rPr>
+        <w:t xml:space="preserve"> 2016 to </w:t>
+      </w:r>
+      <w:r>
+        <w:rPr>
+          <w:rFonts w:ascii="Arial" w:hAnsi="Arial" w:cs="Arial"/>
+          <w:b/>
+          <w:bCs/>
+          <w:color w:val="262626" w:themeColor="text1" w:themeTint="D9"/>
+        </w:rPr>
+        <w:t>May</w:t>
+      </w:r>
       <w:r>
         <w:rPr>
           <w:rFonts w:ascii="Arial" w:hAnsi="Arial" w:cs="Arial"/>
           <w:b/>
           <w:bCs/>
           <w:color w:val="404040" w:themeColor="text1" w:themeTint="BF"/>
-          <w:sz w:val="20"/>
-          <w:szCs w:val="20"/>
-        </w:rPr>
-        <w:t>Resource Point Technical Services LLC | INDIA</w:t>
-      </w:r>
-    </w:p>
-    <w:p>
-      <w:pPr>
-        <w:tabs>
-          <w:tab w:val="left" w:pos="300"/>
-        </w:tabs>
+        </w:rPr>
+        <w:t xml:space="preserve"> </w:t>
+      </w:r>
+      <w:r>
+        <w:rPr>
+          <w:rFonts w:ascii="Arial" w:hAnsi="Arial" w:cs="Arial"/>
+          <w:b/>
+          <w:bCs/>
+          <w:color w:val="262626" w:themeColor="text1" w:themeTint="D9"/>
+        </w:rPr>
+        <w:t>2019</w:t>
+      </w:r>
+    </w:p>
+    <w:p>
+      <w:pPr>
         <w:spacing w:after="0" w:line="360" w:lineRule="auto"/>
-        <w:ind w:left="720"/>
+        <w:ind w:firstLine="360"/>
+        <w:jc w:val="both"/>
         <w:rPr>
           <w:rFonts w:ascii="Arial" w:hAnsi="Arial" w:cs="Arial"/>
           <w:b/>
           <w:bCs/>
           <w:color w:val="1F3864" w:themeColor="accent1" w:themeShade="80"/>
-          <w:sz w:val="20"/>
-          <w:szCs w:val="20"/>
-        </w:rPr>
-      </w:pPr>
-      <w:r>
-        <w:rPr>
-          <w:rFonts w:ascii="Arial" w:hAnsi="Arial" w:cs="Arial"/>
-          <w:b/>
-          <w:bCs/>
-          <w:color w:val="404040" w:themeColor="text1" w:themeTint="BF"/>
-          <w:sz w:val="20"/>
-          <w:szCs w:val="20"/>
-        </w:rPr>
-        <w:t>November 2016 to July 2019</w:t>
+          <w:sz w:val="24"/>
+          <w:szCs w:val="24"/>
+        </w:rPr>
+      </w:pPr>
+      <w:r>
+        <w:rPr>
+          <w:rFonts w:ascii="Arial" w:hAnsi="Arial" w:cs="Arial"/>
+          <w:b/>
+          <w:bCs/>
+          <w:color w:val="1F3864" w:themeColor="accent1" w:themeShade="80"/>
+          <w:sz w:val="24"/>
+          <w:szCs w:val="24"/>
+        </w:rPr>
+        <w:t>Responsibilities and Achievements</w:t>
       </w:r>
     </w:p>
     <w:p>
@@ -1254,7 +2540,7 @@
         <w:widowControl w:val="0"/>
         <w:numPr>
           <w:ilvl w:val="0"/>
-          <w:numId w:val="3"/>
+          <w:numId w:val="2"/>
         </w:numPr>
         <w:tabs>
           <w:tab w:val="left" w:pos="300"/>
@@ -1265,28 +2551,19 @@
         <w:contextualSpacing w:val="0"/>
         <w:jc w:val="both"/>
         <w:rPr>
-          <w:color w:val="404040" w:themeColor="text1" w:themeTint="BF"/>
-          <w:sz w:val="20"/>
-          <w:szCs w:val="20"/>
-        </w:rPr>
-      </w:pPr>
-      <w:r>
-        <w:rPr>
-          <w:rFonts w:ascii="Arial" w:hAnsi="Arial" w:cs="Arial"/>
-          <w:color w:val="404040" w:themeColor="text1" w:themeTint="BF"/>
-          <w:sz w:val="20"/>
-          <w:szCs w:val="20"/>
-        </w:rPr>
-        <w:t>D</w:t>
-      </w:r>
-      <w:r>
-        <w:rPr>
-          <w:rFonts w:ascii="Arial" w:hAnsi="Arial" w:cs="Arial"/>
-          <w:color w:val="404040" w:themeColor="text1" w:themeTint="BF"/>
-          <w:sz w:val="20"/>
-          <w:szCs w:val="20"/>
-        </w:rPr>
-        <w:t>eveloped OrthoMinds, an orthodontic practice management software company and Fayetteville orthodontics websites using HTML, CSS, JavaScript, JQuery, Bootstrap. Designed wireframes using photoshop.</w:t>
+          <w:color w:val="262626" w:themeColor="text1" w:themeTint="D9"/>
+          <w:sz w:val="20"/>
+          <w:szCs w:val="20"/>
+        </w:rPr>
+      </w:pPr>
+      <w:r>
+        <w:rPr>
+          <w:rFonts w:ascii="Arial" w:hAnsi="Arial" w:cs="Arial"/>
+          <w:color w:val="262626" w:themeColor="text1" w:themeTint="D9"/>
+          <w:sz w:val="20"/>
+          <w:szCs w:val="20"/>
+        </w:rPr>
+        <w:t>Developed OrthoMinds, an orthodontic practice management software company and Fayetteville orthodontics websites using HTML, CSS, JavaScript, JQuery, Bootstrap. Designed wireframes using photoshop.</w:t>
       </w:r>
     </w:p>
     <w:p>
@@ -1299,13 +2576,12 @@
         <w:autoSpaceDE w:val="0"/>
         <w:autoSpaceDN w:val="0"/>
         <w:spacing w:after="0"/>
-        <w:ind w:left="1019"/>
         <w:contextualSpacing w:val="0"/>
         <w:jc w:val="both"/>
         <w:rPr>
-          <w:color w:val="404040" w:themeColor="text1" w:themeTint="BF"/>
-          <w:sz w:val="8"/>
-          <w:szCs w:val="8"/>
+          <w:color w:val="262626" w:themeColor="text1" w:themeTint="D9"/>
+          <w:sz w:val="2"/>
+          <w:szCs w:val="2"/>
         </w:rPr>
       </w:pPr>
     </w:p>
@@ -1315,7 +2591,7 @@
         <w:widowControl w:val="0"/>
         <w:numPr>
           <w:ilvl w:val="0"/>
-          <w:numId w:val="3"/>
+          <w:numId w:val="2"/>
         </w:numPr>
         <w:tabs>
           <w:tab w:val="left" w:pos="300"/>
@@ -1327,19 +2603,28 @@
         <w:jc w:val="both"/>
         <w:rPr>
           <w:rFonts w:ascii="Arial" w:hAnsi="Arial" w:cs="Arial"/>
-          <w:color w:val="404040" w:themeColor="text1" w:themeTint="BF"/>
-          <w:sz w:val="20"/>
-          <w:szCs w:val="20"/>
-        </w:rPr>
-      </w:pPr>
-      <w:r>
-        <w:rPr>
-          <w:rFonts w:ascii="Arial" w:hAnsi="Arial" w:cs="Arial"/>
-          <w:color w:val="404040" w:themeColor="text1" w:themeTint="BF"/>
-          <w:sz w:val="20"/>
-          <w:szCs w:val="20"/>
-        </w:rPr>
-        <w:t>Main responsibilities include developing front-end website pages from client PSD templates, ensuring the page's responsiveness on all devices and cross-platform optimization and usability.</w:t>
+          <w:color w:val="262626" w:themeColor="text1" w:themeTint="D9"/>
+          <w:sz w:val="20"/>
+          <w:szCs w:val="20"/>
+        </w:rPr>
+      </w:pPr>
+      <w:r>
+        <w:rPr>
+          <w:rFonts w:ascii="Arial" w:hAnsi="Arial" w:cs="Arial"/>
+          <w:color w:val="262626" w:themeColor="text1" w:themeTint="D9"/>
+          <w:sz w:val="20"/>
+          <w:szCs w:val="20"/>
+        </w:rPr>
+        <w:t>Designed and developed a multilingual website for a global brand, increasing international traffic by 50% and improving user engagement across multiple regions</w:t>
+      </w:r>
+      <w:r>
+        <w:rPr>
+          <w:rFonts w:ascii="Arial" w:hAnsi="Arial" w:cs="Arial"/>
+          <w:color w:val="262626" w:themeColor="text1" w:themeTint="D9"/>
+          <w:sz w:val="20"/>
+          <w:szCs w:val="20"/>
+        </w:rPr>
+        <w:t>.</w:t>
       </w:r>
     </w:p>
     <w:p>
@@ -1354,9 +2639,9 @@
         <w:jc w:val="both"/>
         <w:rPr>
           <w:rFonts w:ascii="Arial" w:hAnsi="Arial" w:cs="Arial"/>
-          <w:color w:val="404040" w:themeColor="text1" w:themeTint="BF"/>
-          <w:sz w:val="8"/>
-          <w:szCs w:val="8"/>
+          <w:color w:val="262626" w:themeColor="text1" w:themeTint="D9"/>
+          <w:sz w:val="2"/>
+          <w:szCs w:val="2"/>
         </w:rPr>
       </w:pPr>
     </w:p>
@@ -1366,7 +2651,7 @@
         <w:widowControl w:val="0"/>
         <w:numPr>
           <w:ilvl w:val="0"/>
-          <w:numId w:val="3"/>
+          <w:numId w:val="2"/>
         </w:numPr>
         <w:tabs>
           <w:tab w:val="left" w:pos="300"/>
@@ -1378,28 +2663,78 @@
         <w:jc w:val="both"/>
         <w:rPr>
           <w:rFonts w:ascii="Arial" w:hAnsi="Arial" w:cs="Arial"/>
-          <w:color w:val="404040" w:themeColor="text1" w:themeTint="BF"/>
-          <w:sz w:val="20"/>
-          <w:szCs w:val="20"/>
-        </w:rPr>
-      </w:pPr>
-      <w:r>
-        <w:rPr>
-          <w:rFonts w:ascii="Arial" w:hAnsi="Arial" w:cs="Arial"/>
-          <w:color w:val="404040" w:themeColor="text1" w:themeTint="BF"/>
-          <w:sz w:val="20"/>
-          <w:szCs w:val="20"/>
-        </w:rPr>
-        <w:t>D</w:t>
-      </w:r>
-      <w:r>
-        <w:rPr>
-          <w:rFonts w:ascii="Arial" w:hAnsi="Arial" w:cs="Arial"/>
-          <w:color w:val="404040" w:themeColor="text1" w:themeTint="BF"/>
-          <w:sz w:val="20"/>
-          <w:szCs w:val="20"/>
-        </w:rPr>
-        <w:t>eveloped and maintained websites ensuring high-performance, scalability, reliability, and integrating data from various back-end services and databases. Integrate APIs and external services to enhance web functionality.</w:t>
+          <w:color w:val="262626" w:themeColor="text1" w:themeTint="D9"/>
+          <w:sz w:val="20"/>
+          <w:szCs w:val="20"/>
+        </w:rPr>
+      </w:pPr>
+      <w:r>
+        <w:rPr>
+          <w:rFonts w:ascii="Arial" w:hAnsi="Arial" w:cs="Arial"/>
+          <w:color w:val="262626" w:themeColor="text1" w:themeTint="D9"/>
+          <w:sz w:val="20"/>
+          <w:szCs w:val="20"/>
+        </w:rPr>
+        <w:t>M</w:t>
+      </w:r>
+      <w:r>
+        <w:rPr>
+          <w:rFonts w:ascii="Arial" w:hAnsi="Arial" w:cs="Arial"/>
+          <w:color w:val="262626" w:themeColor="text1" w:themeTint="D9"/>
+          <w:sz w:val="20"/>
+          <w:szCs w:val="20"/>
+        </w:rPr>
+        <w:t xml:space="preserve">aintained websites ensuring high-performance, scalability, reliability, and integrating data from various back-end services and databases. Integrate APIs and external services to enhance web functionality. </w:t>
+      </w:r>
+    </w:p>
+    <w:p>
+      <w:pPr>
+        <w:pStyle w:val="ListParagraph"/>
+        <w:widowControl w:val="0"/>
+        <w:numPr>
+          <w:ilvl w:val="0"/>
+          <w:numId w:val="2"/>
+        </w:numPr>
+        <w:tabs>
+          <w:tab w:val="left" w:pos="300"/>
+        </w:tabs>
+        <w:autoSpaceDE w:val="0"/>
+        <w:autoSpaceDN w:val="0"/>
+        <w:spacing w:after="0"/>
+        <w:jc w:val="both"/>
+        <w:rPr>
+          <w:rFonts w:ascii="Arial" w:hAnsi="Arial" w:cs="Arial"/>
+          <w:color w:val="262626" w:themeColor="text1" w:themeTint="D9"/>
+          <w:sz w:val="20"/>
+          <w:szCs w:val="20"/>
+        </w:rPr>
+      </w:pPr>
+      <w:r>
+        <w:rPr>
+          <w:rFonts w:ascii="Arial" w:hAnsi="Arial" w:cs="Arial"/>
+          <w:color w:val="262626" w:themeColor="text1" w:themeTint="D9"/>
+          <w:sz w:val="20"/>
+          <w:szCs w:val="20"/>
+        </w:rPr>
+        <w:t xml:space="preserve">Keep the website up-to-date with emerging technologies </w:t>
+      </w:r>
+      <w:r>
+        <w:rPr>
+          <w:rFonts w:ascii="Arial" w:hAnsi="Arial" w:cs="Arial"/>
+          <w:color w:val="262626" w:themeColor="text1" w:themeTint="D9"/>
+          <w:sz w:val="20"/>
+          <w:szCs w:val="20"/>
+        </w:rPr>
+        <w:t>to</w:t>
+      </w:r>
+      <w:r>
+        <w:rPr>
+          <w:rFonts w:ascii="Arial" w:hAnsi="Arial" w:cs="Arial"/>
+          <w:color w:val="262626" w:themeColor="text1" w:themeTint="D9"/>
+          <w:sz w:val="20"/>
+          <w:szCs w:val="20"/>
+        </w:rPr>
+        <w:t xml:space="preserve"> enhance website functionality and user experience.</w:t>
       </w:r>
     </w:p>
     <w:p>
@@ -1414,9 +2749,9 @@
         <w:jc w:val="both"/>
         <w:rPr>
           <w:rFonts w:ascii="Arial" w:hAnsi="Arial" w:cs="Arial"/>
-          <w:color w:val="404040" w:themeColor="text1" w:themeTint="BF"/>
-          <w:sz w:val="8"/>
-          <w:szCs w:val="8"/>
+          <w:color w:val="262626" w:themeColor="text1" w:themeTint="D9"/>
+          <w:sz w:val="2"/>
+          <w:szCs w:val="2"/>
         </w:rPr>
       </w:pPr>
     </w:p>
@@ -1426,7 +2761,7 @@
         <w:widowControl w:val="0"/>
         <w:numPr>
           <w:ilvl w:val="0"/>
-          <w:numId w:val="3"/>
+          <w:numId w:val="2"/>
         </w:numPr>
         <w:tabs>
           <w:tab w:val="left" w:pos="300"/>
@@ -1438,47 +2773,47 @@
         <w:jc w:val="both"/>
         <w:rPr>
           <w:rFonts w:ascii="Arial" w:hAnsi="Arial" w:cs="Arial"/>
-          <w:color w:val="404040" w:themeColor="text1" w:themeTint="BF"/>
-          <w:sz w:val="20"/>
-          <w:szCs w:val="20"/>
-        </w:rPr>
-      </w:pPr>
-      <w:r>
-        <w:rPr>
-          <w:rFonts w:ascii="Arial" w:hAnsi="Arial" w:cs="Arial"/>
-          <w:color w:val="404040" w:themeColor="text1" w:themeTint="BF"/>
-          <w:sz w:val="20"/>
-          <w:szCs w:val="20"/>
-        </w:rPr>
-        <w:t>E</w:t>
-      </w:r>
-      <w:r>
-        <w:rPr>
-          <w:rFonts w:ascii="Arial" w:hAnsi="Arial" w:cs="Arial"/>
-          <w:color w:val="404040" w:themeColor="text1" w:themeTint="BF"/>
-          <w:sz w:val="20"/>
-          <w:szCs w:val="20"/>
-        </w:rPr>
-        <w:t>stablished and maintained design systems, style guides, and UI pattern libraries to ensure consistency across all digital products. Keep the website up-to-date with emerging technologies and industry trends, and propose innovative solutions to enhance website functionality and user experience.</w:t>
-      </w:r>
-    </w:p>
-    <w:p>
-      <w:pPr>
-        <w:widowControl w:val="0"/>
-        <w:tabs>
-          <w:tab w:val="left" w:pos="300"/>
-        </w:tabs>
-        <w:autoSpaceDE w:val="0"/>
-        <w:autoSpaceDN w:val="0"/>
-        <w:spacing w:after="0"/>
-        <w:jc w:val="both"/>
-        <w:rPr>
-          <w:rFonts w:ascii="Arial" w:hAnsi="Arial" w:cs="Arial"/>
-          <w:color w:val="404040" w:themeColor="text1" w:themeTint="BF"/>
-          <w:sz w:val="8"/>
-          <w:szCs w:val="8"/>
-        </w:rPr>
-      </w:pPr>
+          <w:color w:val="262626" w:themeColor="text1" w:themeTint="D9"/>
+          <w:sz w:val="20"/>
+          <w:szCs w:val="20"/>
+        </w:rPr>
+      </w:pPr>
+      <w:r>
+        <w:rPr>
+          <w:rFonts w:ascii="Arial" w:hAnsi="Arial" w:cs="Arial"/>
+          <w:color w:val="262626" w:themeColor="text1" w:themeTint="D9"/>
+          <w:sz w:val="20"/>
+          <w:szCs w:val="20"/>
+        </w:rPr>
+        <w:t>C</w:t>
+      </w:r>
+      <w:r>
+        <w:rPr>
+          <w:rFonts w:ascii="Arial" w:hAnsi="Arial" w:cs="Arial"/>
+          <w:color w:val="262626" w:themeColor="text1" w:themeTint="D9"/>
+          <w:sz w:val="20"/>
+          <w:szCs w:val="20"/>
+        </w:rPr>
+        <w:t>reat</w:t>
+      </w:r>
+      <w:r>
+        <w:rPr>
+          <w:rFonts w:ascii="Arial" w:hAnsi="Arial" w:cs="Arial"/>
+          <w:color w:val="262626" w:themeColor="text1" w:themeTint="D9"/>
+          <w:sz w:val="20"/>
+          <w:szCs w:val="20"/>
+        </w:rPr>
+        <w:t>ed</w:t>
+      </w:r>
+      <w:r>
+        <w:rPr>
+          <w:rFonts w:ascii="Arial" w:hAnsi="Arial" w:cs="Arial"/>
+          <w:color w:val="262626" w:themeColor="text1" w:themeTint="D9"/>
+          <w:sz w:val="20"/>
+          <w:szCs w:val="20"/>
+        </w:rPr>
+        <w:t xml:space="preserve"> High Quality wireframes, user flows, banners, brochers, flyers, logos and flat icons with a good sense of colors with the latest design trends. </w:t>
+      </w:r>
     </w:p>
     <w:p>
       <w:pPr>
@@ -1486,7 +2821,7 @@
         <w:widowControl w:val="0"/>
         <w:numPr>
           <w:ilvl w:val="0"/>
-          <w:numId w:val="3"/>
+          <w:numId w:val="2"/>
         </w:numPr>
         <w:tabs>
           <w:tab w:val="left" w:pos="300"/>
@@ -1498,28 +2833,19 @@
         <w:jc w:val="both"/>
         <w:rPr>
           <w:rFonts w:ascii="Arial" w:hAnsi="Arial" w:cs="Arial"/>
-          <w:color w:val="404040" w:themeColor="text1" w:themeTint="BF"/>
-          <w:sz w:val="20"/>
-          <w:szCs w:val="20"/>
-        </w:rPr>
-      </w:pPr>
-      <w:r>
-        <w:rPr>
-          <w:rFonts w:ascii="Arial" w:hAnsi="Arial" w:cs="Arial"/>
-          <w:color w:val="404040" w:themeColor="text1" w:themeTint="BF"/>
-          <w:sz w:val="20"/>
-          <w:szCs w:val="20"/>
-        </w:rPr>
-        <w:t>D</w:t>
-      </w:r>
-      <w:r>
-        <w:rPr>
-          <w:rFonts w:ascii="Arial" w:hAnsi="Arial" w:cs="Arial"/>
-          <w:color w:val="404040" w:themeColor="text1" w:themeTint="BF"/>
-          <w:sz w:val="20"/>
-          <w:szCs w:val="20"/>
-        </w:rPr>
-        <w:t>eveloped high-fidelity mockups and visual compositions using design tools like Adobe XD, Figma and ensure that designs follow the latest UI trends, technology, and standards while also reflecting the brand’s identity.</w:t>
+          <w:color w:val="262626" w:themeColor="text1" w:themeTint="D9"/>
+          <w:sz w:val="20"/>
+          <w:szCs w:val="20"/>
+        </w:rPr>
+      </w:pPr>
+      <w:r>
+        <w:rPr>
+          <w:rFonts w:ascii="Arial" w:hAnsi="Arial" w:cs="Arial"/>
+          <w:color w:val="262626" w:themeColor="text1" w:themeTint="D9"/>
+          <w:sz w:val="20"/>
+          <w:szCs w:val="20"/>
+        </w:rPr>
+        <w:t>Used version control systems (e.g., Git) to track and manage code changes. Participate in collaborative workflows for development, such as branching, merging, and code review.</w:t>
       </w:r>
     </w:p>
     <w:p>
@@ -1534,9 +2860,9 @@
         <w:jc w:val="both"/>
         <w:rPr>
           <w:rFonts w:ascii="Arial" w:hAnsi="Arial" w:cs="Arial"/>
-          <w:color w:val="404040" w:themeColor="text1" w:themeTint="BF"/>
-          <w:sz w:val="8"/>
-          <w:szCs w:val="8"/>
+          <w:color w:val="262626" w:themeColor="text1" w:themeTint="D9"/>
+          <w:sz w:val="2"/>
+          <w:szCs w:val="2"/>
         </w:rPr>
       </w:pPr>
     </w:p>
@@ -1546,7 +2872,7 @@
         <w:widowControl w:val="0"/>
         <w:numPr>
           <w:ilvl w:val="0"/>
-          <w:numId w:val="3"/>
+          <w:numId w:val="2"/>
         </w:numPr>
         <w:tabs>
           <w:tab w:val="left" w:pos="300"/>
@@ -1558,28 +2884,55 @@
         <w:jc w:val="both"/>
         <w:rPr>
           <w:rFonts w:ascii="Arial" w:hAnsi="Arial" w:cs="Arial"/>
-          <w:color w:val="404040" w:themeColor="text1" w:themeTint="BF"/>
-          <w:sz w:val="20"/>
-          <w:szCs w:val="20"/>
-        </w:rPr>
-      </w:pPr>
-      <w:r>
-        <w:rPr>
-          <w:rFonts w:ascii="Arial" w:hAnsi="Arial" w:cs="Arial"/>
-          <w:color w:val="404040" w:themeColor="text1" w:themeTint="BF"/>
-          <w:sz w:val="20"/>
-          <w:szCs w:val="20"/>
-        </w:rPr>
-        <w:t>I</w:t>
-      </w:r>
-      <w:r>
-        <w:rPr>
-          <w:rFonts w:ascii="Arial" w:hAnsi="Arial" w:cs="Arial"/>
-          <w:color w:val="404040" w:themeColor="text1" w:themeTint="BF"/>
-          <w:sz w:val="20"/>
-          <w:szCs w:val="20"/>
-        </w:rPr>
-        <w:t>nvolved in creating High Quality wireframes, user flows, banners, brochers, flyers, logos and flat icons with a good sense of colors with the latest design trends. Used version control systems (e.g., Git) to track and manage code changes. Participate in collaborative workflows for development, such as branching, merging, and code review.</w:t>
+          <w:color w:val="262626" w:themeColor="text1" w:themeTint="D9"/>
+          <w:sz w:val="20"/>
+          <w:szCs w:val="20"/>
+        </w:rPr>
+      </w:pPr>
+      <w:r>
+        <w:rPr>
+          <w:rFonts w:ascii="Arial" w:hAnsi="Arial" w:cs="Arial"/>
+          <w:color w:val="262626" w:themeColor="text1" w:themeTint="D9"/>
+          <w:sz w:val="20"/>
+          <w:szCs w:val="20"/>
+        </w:rPr>
+        <w:t xml:space="preserve">Collaborated with a marketing team to implement SEO </w:t>
+      </w:r>
+      <w:r>
+        <w:rPr>
+          <w:rFonts w:ascii="Arial" w:hAnsi="Arial" w:cs="Arial"/>
+          <w:color w:val="262626" w:themeColor="text1" w:themeTint="D9"/>
+          <w:sz w:val="20"/>
+          <w:szCs w:val="20"/>
+        </w:rPr>
+        <w:t>(</w:t>
+      </w:r>
+      <w:r>
+        <w:rPr>
+          <w:rFonts w:ascii="Arial" w:hAnsi="Arial" w:cs="Arial"/>
+          <w:color w:val="262626" w:themeColor="text1" w:themeTint="D9"/>
+          <w:sz w:val="20"/>
+          <w:szCs w:val="20"/>
+        </w:rPr>
+        <w:t>optimize the website content (Images, Code)</w:t>
+      </w:r>
+      <w:r>
+        <w:rPr>
+          <w:rFonts w:ascii="Arial" w:hAnsi="Arial" w:cs="Arial"/>
+          <w:color w:val="262626" w:themeColor="text1" w:themeTint="D9"/>
+          <w:sz w:val="20"/>
+          <w:szCs w:val="20"/>
+        </w:rPr>
+        <w:t>)</w:t>
+      </w:r>
+      <w:r>
+        <w:rPr>
+          <w:rFonts w:ascii="Arial" w:hAnsi="Arial" w:cs="Arial"/>
+          <w:color w:val="262626" w:themeColor="text1" w:themeTint="D9"/>
+          <w:sz w:val="20"/>
+          <w:szCs w:val="20"/>
+        </w:rPr>
+        <w:t>.</w:t>
       </w:r>
     </w:p>
     <w:p>
@@ -1594,9 +2947,9 @@
         <w:jc w:val="both"/>
         <w:rPr>
           <w:rFonts w:ascii="Arial" w:hAnsi="Arial" w:cs="Arial"/>
-          <w:color w:val="404040" w:themeColor="text1" w:themeTint="BF"/>
-          <w:sz w:val="8"/>
-          <w:szCs w:val="8"/>
+          <w:color w:val="262626" w:themeColor="text1" w:themeTint="D9"/>
+          <w:sz w:val="2"/>
+          <w:szCs w:val="2"/>
         </w:rPr>
       </w:pPr>
     </w:p>
@@ -1606,7 +2959,7 @@
         <w:widowControl w:val="0"/>
         <w:numPr>
           <w:ilvl w:val="0"/>
-          <w:numId w:val="3"/>
+          <w:numId w:val="2"/>
         </w:numPr>
         <w:tabs>
           <w:tab w:val="left" w:pos="300"/>
@@ -1618,81 +2971,19 @@
         <w:jc w:val="both"/>
         <w:rPr>
           <w:rFonts w:ascii="Arial" w:hAnsi="Arial" w:cs="Arial"/>
-          <w:color w:val="404040" w:themeColor="text1" w:themeTint="BF"/>
-          <w:sz w:val="20"/>
-          <w:szCs w:val="20"/>
-        </w:rPr>
-      </w:pPr>
-      <w:r>
-        <w:rPr>
-          <w:rFonts w:ascii="Arial" w:hAnsi="Arial" w:cs="Arial"/>
-          <w:color w:val="404040" w:themeColor="text1" w:themeTint="BF"/>
-          <w:sz w:val="20"/>
-          <w:szCs w:val="20"/>
-        </w:rPr>
-        <w:t>C</w:t>
-      </w:r>
-      <w:r>
-        <w:rPr>
-          <w:rFonts w:ascii="Arial" w:hAnsi="Arial" w:cs="Arial"/>
-          <w:color w:val="404040" w:themeColor="text1" w:themeTint="BF"/>
-          <w:sz w:val="20"/>
-          <w:szCs w:val="20"/>
-        </w:rPr>
-        <w:t>ollaborated with a marketing team to implement SEO best practices and optimize the website content (Images, Code).</w:t>
-      </w:r>
-    </w:p>
-    <w:p>
-      <w:pPr>
-        <w:pStyle w:val="ListParagraph"/>
-        <w:rPr>
-          <w:rFonts w:ascii="Arial" w:hAnsi="Arial" w:cs="Arial"/>
-          <w:color w:val="404040" w:themeColor="text1" w:themeTint="BF"/>
-          <w:sz w:val="8"/>
-          <w:szCs w:val="8"/>
-        </w:rPr>
-      </w:pPr>
-    </w:p>
-    <w:p>
-      <w:pPr>
-        <w:pStyle w:val="ListParagraph"/>
-        <w:widowControl w:val="0"/>
-        <w:numPr>
-          <w:ilvl w:val="0"/>
-          <w:numId w:val="3"/>
-        </w:numPr>
-        <w:tabs>
-          <w:tab w:val="left" w:pos="300"/>
-        </w:tabs>
-        <w:autoSpaceDE w:val="0"/>
-        <w:autoSpaceDN w:val="0"/>
-        <w:spacing w:after="0"/>
-        <w:contextualSpacing w:val="0"/>
-        <w:jc w:val="both"/>
-        <w:rPr>
-          <w:rFonts w:ascii="Arial" w:hAnsi="Arial" w:cs="Arial"/>
-          <w:color w:val="404040" w:themeColor="text1" w:themeTint="BF"/>
-          <w:sz w:val="20"/>
-          <w:szCs w:val="20"/>
-        </w:rPr>
-      </w:pPr>
-      <w:r>
-        <w:rPr>
-          <w:rFonts w:ascii="Arial" w:hAnsi="Arial" w:cs="Arial"/>
-          <w:color w:val="404040" w:themeColor="text1" w:themeTint="BF"/>
-          <w:sz w:val="20"/>
-          <w:szCs w:val="20"/>
-        </w:rPr>
-        <w:t>D</w:t>
-      </w:r>
-      <w:r>
-        <w:rPr>
-          <w:rFonts w:ascii="Arial" w:hAnsi="Arial" w:cs="Arial"/>
-          <w:color w:val="404040" w:themeColor="text1" w:themeTint="BF"/>
-          <w:sz w:val="20"/>
-          <w:szCs w:val="20"/>
-        </w:rPr>
-        <w:t>edicated to delivering seamless, engaging digital experiences by combining the art of design with the science of development, ensuring a perfect balance between aesthetics and functionality.</w:t>
+          <w:color w:val="262626" w:themeColor="text1" w:themeTint="D9"/>
+          <w:sz w:val="20"/>
+          <w:szCs w:val="20"/>
+        </w:rPr>
+      </w:pPr>
+      <w:r>
+        <w:rPr>
+          <w:rFonts w:ascii="Arial" w:hAnsi="Arial" w:cs="Arial"/>
+          <w:color w:val="262626" w:themeColor="text1" w:themeTint="D9"/>
+          <w:sz w:val="20"/>
+          <w:szCs w:val="20"/>
+        </w:rPr>
+        <w:t>Dedicated to delivering seamless, engaging digital experiences by combining the art of design with the science of development, ensuring a perfect balance between aesthetics and functionality.</w:t>
       </w:r>
     </w:p>
     <w:p>
@@ -1708,8 +2999,8 @@
         <w:rPr>
           <w:rFonts w:ascii="Arial" w:hAnsi="Arial" w:cs="Arial"/>
           <w:color w:val="404040" w:themeColor="text1" w:themeTint="BF"/>
-          <w:sz w:val="8"/>
-          <w:szCs w:val="8"/>
+          <w:sz w:val="12"/>
+          <w:szCs w:val="12"/>
         </w:rPr>
       </w:pPr>
     </w:p>
@@ -1723,110 +3014,135 @@
           <w:rFonts w:ascii="Arial" w:hAnsi="Arial" w:cs="Arial"/>
           <w:b/>
           <w:bCs/>
+          <w:color w:val="262626" w:themeColor="text1" w:themeTint="D9"/>
+        </w:rPr>
+      </w:pPr>
+      <w:r>
+        <w:rPr>
+          <w:rFonts w:ascii="Arial" w:hAnsi="Arial" w:cs="Arial"/>
+          <w:b/>
+          <w:bCs/>
           <w:color w:val="404040" w:themeColor="text1" w:themeTint="BF"/>
           <w:sz w:val="20"/>
           <w:szCs w:val="20"/>
         </w:rPr>
-      </w:pPr>
-      <w:r>
+        <w:tab/>
+      </w:r>
+      <w:r>
+        <w:rPr>
+          <w:rFonts w:ascii="Arial" w:hAnsi="Arial" w:cs="Arial"/>
+          <w:b/>
+          <w:bCs/>
+          <w:color w:val="262626" w:themeColor="text1" w:themeTint="D9"/>
+        </w:rPr>
+        <w:t xml:space="preserve">Web </w:t>
+      </w:r>
+      <w:r>
+        <w:rPr>
+          <w:rFonts w:ascii="Arial" w:hAnsi="Arial" w:cs="Arial"/>
+          <w:b/>
+          <w:bCs/>
+          <w:color w:val="262626" w:themeColor="text1" w:themeTint="D9"/>
+        </w:rPr>
+        <w:t>Designer</w:t>
+      </w:r>
+      <w:r>
+        <w:rPr>
+          <w:rFonts w:ascii="Arial" w:hAnsi="Arial" w:cs="Arial"/>
+          <w:b/>
+          <w:bCs/>
+          <w:color w:val="262626" w:themeColor="text1" w:themeTint="D9"/>
+        </w:rPr>
+        <w:t xml:space="preserve"> | Choice</w:t>
+      </w:r>
+      <w:r>
+        <w:rPr>
+          <w:rFonts w:ascii="Arial" w:hAnsi="Arial" w:cs="Arial"/>
+          <w:b/>
+          <w:bCs/>
+          <w:color w:val="262626" w:themeColor="text1" w:themeTint="D9"/>
+        </w:rPr>
+        <w:t xml:space="preserve"> Software </w:t>
+      </w:r>
+      <w:r>
+        <w:rPr>
+          <w:rFonts w:ascii="Arial" w:hAnsi="Arial" w:cs="Arial"/>
+          <w:b/>
+          <w:bCs/>
+          <w:color w:val="262626" w:themeColor="text1" w:themeTint="D9"/>
+        </w:rPr>
+        <w:t>LTD | INDIA</w:t>
+      </w:r>
+      <w:r>
+        <w:rPr>
+          <w:rFonts w:ascii="Arial" w:hAnsi="Arial" w:cs="Arial"/>
+          <w:b/>
+          <w:bCs/>
+          <w:color w:val="262626" w:themeColor="text1" w:themeTint="D9"/>
+        </w:rPr>
+        <w:t xml:space="preserve"> </w:t>
+      </w:r>
+      <w:r>
+        <w:rPr>
+          <w:rFonts w:ascii="Arial" w:hAnsi="Arial" w:cs="Arial"/>
+          <w:b/>
+          <w:bCs/>
+          <w:color w:val="0D0D0D" w:themeColor="text1" w:themeTint="F2"/>
+        </w:rPr>
+        <w:t>|</w:t>
+      </w:r>
+      <w:r>
+        <w:rPr>
+          <w:rFonts w:ascii="Arial" w:hAnsi="Arial" w:cs="Arial"/>
+          <w:b/>
+          <w:bCs/>
+          <w:color w:val="262626" w:themeColor="text1" w:themeTint="D9"/>
+        </w:rPr>
+        <w:t xml:space="preserve"> November</w:t>
+      </w:r>
+      <w:r>
+        <w:rPr>
+          <w:rFonts w:ascii="Arial" w:hAnsi="Arial" w:cs="Arial"/>
+          <w:b/>
+          <w:bCs/>
+          <w:color w:val="262626" w:themeColor="text1" w:themeTint="D9"/>
+        </w:rPr>
+        <w:t xml:space="preserve"> 2013 to October 2016</w:t>
+      </w:r>
+      <w:r>
+        <w:rPr>
+          <w:rFonts w:ascii="Arial" w:hAnsi="Arial" w:cs="Arial"/>
+          <w:b/>
+          <w:bCs/>
+          <w:color w:val="262626" w:themeColor="text1" w:themeTint="D9"/>
+        </w:rPr>
+        <w:tab/>
+      </w:r>
+    </w:p>
+    <w:p>
+      <w:pPr>
+        <w:spacing w:after="0" w:line="360" w:lineRule="auto"/>
+        <w:ind w:firstLine="360"/>
+        <w:jc w:val="both"/>
         <w:rPr>
           <w:rFonts w:ascii="Arial" w:hAnsi="Arial" w:cs="Arial"/>
           <w:b/>
           <w:bCs/>
           <w:color w:val="1F3864" w:themeColor="accent1" w:themeShade="80"/>
-          <w:sz w:val="20"/>
-          <w:szCs w:val="20"/>
-        </w:rPr>
-        <w:tab/>
-      </w:r>
+          <w:sz w:val="24"/>
+          <w:szCs w:val="24"/>
+        </w:rPr>
+      </w:pPr>
       <w:r>
         <w:rPr>
           <w:rFonts w:ascii="Arial" w:hAnsi="Arial" w:cs="Arial"/>
           <w:b/>
           <w:bCs/>
           <w:color w:val="1F3864" w:themeColor="accent1" w:themeShade="80"/>
-          <w:sz w:val="20"/>
-          <w:szCs w:val="20"/>
-        </w:rPr>
-        <w:tab/>
-      </w:r>
-      <w:r>
-        <w:rPr>
-          <w:rFonts w:ascii="Arial" w:hAnsi="Arial" w:cs="Arial"/>
-          <w:b/>
-          <w:bCs/>
-          <w:color w:val="404040" w:themeColor="text1" w:themeTint="BF"/>
-          <w:sz w:val="20"/>
-          <w:szCs w:val="20"/>
-        </w:rPr>
-        <w:t>Web Designer</w:t>
-      </w:r>
-    </w:p>
-    <w:p>
-      <w:pPr>
-        <w:tabs>
-          <w:tab w:val="left" w:pos="300"/>
-        </w:tabs>
-        <w:spacing w:after="0"/>
-        <w:rPr>
-          <w:rFonts w:ascii="Arial" w:hAnsi="Arial" w:cs="Arial"/>
-          <w:b/>
-          <w:bCs/>
-          <w:color w:val="404040" w:themeColor="text1" w:themeTint="BF"/>
-          <w:sz w:val="20"/>
-          <w:szCs w:val="20"/>
-        </w:rPr>
-      </w:pPr>
-      <w:r>
-        <w:rPr>
-          <w:rFonts w:ascii="Arial" w:hAnsi="Arial" w:cs="Arial"/>
-          <w:b/>
-          <w:bCs/>
-          <w:color w:val="404040" w:themeColor="text1" w:themeTint="BF"/>
-          <w:sz w:val="20"/>
-          <w:szCs w:val="20"/>
-        </w:rPr>
-        <w:tab/>
-      </w:r>
-      <w:r>
-        <w:rPr>
-          <w:rFonts w:ascii="Arial" w:hAnsi="Arial" w:cs="Arial"/>
-          <w:b/>
-          <w:bCs/>
-          <w:color w:val="404040" w:themeColor="text1" w:themeTint="BF"/>
-          <w:sz w:val="20"/>
-          <w:szCs w:val="20"/>
-        </w:rPr>
-        <w:tab/>
-        <w:t>Choice Software LTD | INDIA</w:t>
-      </w:r>
-    </w:p>
-    <w:p>
-      <w:pPr>
-        <w:pStyle w:val="ListParagraph"/>
-        <w:tabs>
-          <w:tab w:val="left" w:pos="300"/>
-        </w:tabs>
-        <w:spacing w:after="0" w:line="360" w:lineRule="auto"/>
-        <w:rPr>
-          <w:rFonts w:ascii="Arial" w:hAnsi="Arial" w:cs="Arial"/>
-          <w:b/>
-          <w:bCs/>
-          <w:color w:val="404040" w:themeColor="text1" w:themeTint="BF"/>
-          <w:sz w:val="20"/>
-          <w:szCs w:val="20"/>
-        </w:rPr>
-      </w:pPr>
-      <w:r>
-        <w:rPr>
-          <w:rFonts w:ascii="Arial" w:hAnsi="Arial" w:cs="Arial"/>
-          <w:b/>
-          <w:bCs/>
-          <w:color w:val="404040" w:themeColor="text1" w:themeTint="BF"/>
-          <w:sz w:val="20"/>
-          <w:szCs w:val="20"/>
-        </w:rPr>
-        <w:t>November 2013 to October 2016</w:t>
+          <w:sz w:val="24"/>
+          <w:szCs w:val="24"/>
+        </w:rPr>
+        <w:t>Responsibilities and Achievements</w:t>
       </w:r>
     </w:p>
     <w:p>
@@ -1835,34 +3151,53 @@
         <w:widowControl w:val="0"/>
         <w:numPr>
           <w:ilvl w:val="0"/>
-          <w:numId w:val="3"/>
+          <w:numId w:val="4"/>
         </w:numPr>
         <w:tabs>
           <w:tab w:val="left" w:pos="300"/>
         </w:tabs>
         <w:autoSpaceDE w:val="0"/>
         <w:autoSpaceDN w:val="0"/>
-        <w:spacing w:after="0" w:line="360" w:lineRule="auto"/>
-        <w:contextualSpacing w:val="0"/>
+        <w:spacing w:after="0"/>
         <w:jc w:val="both"/>
         <w:rPr>
           <w:rFonts w:ascii="Arial" w:hAnsi="Arial" w:cs="Arial"/>
           <w:bCs/>
-          <w:color w:val="404040" w:themeColor="text1" w:themeTint="BF"/>
-          <w:sz w:val="20"/>
-          <w:szCs w:val="20"/>
-        </w:rPr>
-      </w:pPr>
-      <w:r>
-        <w:rPr>
-          <w:rFonts w:ascii="Arial" w:hAnsi="Arial" w:cs="Arial"/>
-          <w:bCs/>
-          <w:color w:val="404040" w:themeColor="text1" w:themeTint="BF"/>
-          <w:sz w:val="20"/>
-          <w:szCs w:val="20"/>
-        </w:rPr>
-        <w:t>Involved in creating wireframes, Visual Designs with good sense of color combinations.</w:t>
-      </w:r>
+          <w:color w:val="262626" w:themeColor="text1" w:themeTint="D9"/>
+          <w:sz w:val="20"/>
+          <w:szCs w:val="20"/>
+        </w:rPr>
+      </w:pPr>
+      <w:r>
+        <w:rPr>
+          <w:rFonts w:ascii="Arial" w:hAnsi="Arial" w:cs="Arial"/>
+          <w:bCs/>
+          <w:color w:val="262626" w:themeColor="text1" w:themeTint="D9"/>
+          <w:sz w:val="20"/>
+          <w:szCs w:val="20"/>
+        </w:rPr>
+        <w:t>Created over 50 wireframes and detailed visual designs, ensuring cohesive color schemes that enhanced user engagement metrics by improving click-through rates on landing pages across all devices.</w:t>
+      </w:r>
+    </w:p>
+    <w:p>
+      <w:pPr>
+        <w:pStyle w:val="ListParagraph"/>
+        <w:widowControl w:val="0"/>
+        <w:tabs>
+          <w:tab w:val="left" w:pos="300"/>
+        </w:tabs>
+        <w:autoSpaceDE w:val="0"/>
+        <w:autoSpaceDN w:val="0"/>
+        <w:spacing w:after="0"/>
+        <w:jc w:val="both"/>
+        <w:rPr>
+          <w:rFonts w:ascii="Arial" w:hAnsi="Arial" w:cs="Arial"/>
+          <w:bCs/>
+          <w:color w:val="262626" w:themeColor="text1" w:themeTint="D9"/>
+          <w:sz w:val="2"/>
+          <w:szCs w:val="2"/>
+        </w:rPr>
+      </w:pPr>
     </w:p>
     <w:p>
       <w:pPr>
@@ -1870,27 +3205,26 @@
         <w:widowControl w:val="0"/>
         <w:numPr>
           <w:ilvl w:val="0"/>
-          <w:numId w:val="3"/>
+          <w:numId w:val="4"/>
         </w:numPr>
         <w:tabs>
           <w:tab w:val="left" w:pos="300"/>
         </w:tabs>
         <w:autoSpaceDE w:val="0"/>
         <w:autoSpaceDN w:val="0"/>
-        <w:spacing w:after="0" w:line="360" w:lineRule="auto"/>
-        <w:contextualSpacing w:val="0"/>
+        <w:spacing w:after="0"/>
         <w:jc w:val="both"/>
         <w:rPr>
           <w:rFonts w:ascii="Arial" w:hAnsi="Arial" w:cs="Arial"/>
-          <w:color w:val="404040" w:themeColor="text1" w:themeTint="BF"/>
-          <w:sz w:val="20"/>
-          <w:szCs w:val="20"/>
-        </w:rPr>
-      </w:pPr>
-      <w:r>
-        <w:rPr>
-          <w:rFonts w:ascii="Arial" w:hAnsi="Arial" w:cs="Arial"/>
-          <w:color w:val="404040" w:themeColor="text1" w:themeTint="BF"/>
+          <w:color w:val="262626" w:themeColor="text1" w:themeTint="D9"/>
+          <w:sz w:val="20"/>
+          <w:szCs w:val="20"/>
+        </w:rPr>
+      </w:pPr>
+      <w:r>
+        <w:rPr>
+          <w:rFonts w:ascii="Arial" w:hAnsi="Arial" w:cs="Arial"/>
+          <w:color w:val="262626" w:themeColor="text1" w:themeTint="D9"/>
           <w:sz w:val="20"/>
           <w:szCs w:val="20"/>
         </w:rPr>
@@ -1903,27 +3237,26 @@
         <w:widowControl w:val="0"/>
         <w:numPr>
           <w:ilvl w:val="0"/>
-          <w:numId w:val="3"/>
+          <w:numId w:val="4"/>
         </w:numPr>
         <w:tabs>
           <w:tab w:val="left" w:pos="300"/>
         </w:tabs>
         <w:autoSpaceDE w:val="0"/>
         <w:autoSpaceDN w:val="0"/>
-        <w:spacing w:after="0" w:line="360" w:lineRule="auto"/>
-        <w:contextualSpacing w:val="0"/>
+        <w:spacing w:after="0"/>
         <w:jc w:val="both"/>
         <w:rPr>
           <w:rFonts w:ascii="Arial" w:hAnsi="Arial" w:cs="Arial"/>
-          <w:color w:val="404040" w:themeColor="text1" w:themeTint="BF"/>
-          <w:sz w:val="20"/>
-          <w:szCs w:val="20"/>
-        </w:rPr>
-      </w:pPr>
-      <w:r>
-        <w:rPr>
-          <w:rFonts w:ascii="Arial" w:hAnsi="Arial" w:cs="Arial"/>
-          <w:color w:val="404040" w:themeColor="text1" w:themeTint="BF"/>
+          <w:color w:val="262626" w:themeColor="text1" w:themeTint="D9"/>
+          <w:sz w:val="20"/>
+          <w:szCs w:val="20"/>
+        </w:rPr>
+      </w:pPr>
+      <w:r>
+        <w:rPr>
+          <w:rFonts w:ascii="Arial" w:hAnsi="Arial" w:cs="Arial"/>
+          <w:color w:val="262626" w:themeColor="text1" w:themeTint="D9"/>
           <w:sz w:val="20"/>
           <w:szCs w:val="20"/>
         </w:rPr>
@@ -1936,27 +3269,26 @@
         <w:widowControl w:val="0"/>
         <w:numPr>
           <w:ilvl w:val="0"/>
-          <w:numId w:val="3"/>
+          <w:numId w:val="4"/>
         </w:numPr>
         <w:tabs>
           <w:tab w:val="left" w:pos="300"/>
         </w:tabs>
         <w:autoSpaceDE w:val="0"/>
         <w:autoSpaceDN w:val="0"/>
-        <w:spacing w:after="0" w:line="360" w:lineRule="auto"/>
-        <w:contextualSpacing w:val="0"/>
+        <w:spacing w:after="0"/>
         <w:jc w:val="both"/>
         <w:rPr>
           <w:rFonts w:ascii="Arial" w:hAnsi="Arial" w:cs="Arial"/>
-          <w:color w:val="404040" w:themeColor="text1" w:themeTint="BF"/>
-          <w:sz w:val="20"/>
-          <w:szCs w:val="20"/>
-        </w:rPr>
-      </w:pPr>
-      <w:r>
-        <w:rPr>
-          <w:rFonts w:ascii="Arial" w:hAnsi="Arial" w:cs="Arial"/>
-          <w:color w:val="404040" w:themeColor="text1" w:themeTint="BF"/>
+          <w:color w:val="262626" w:themeColor="text1" w:themeTint="D9"/>
+          <w:sz w:val="20"/>
+          <w:szCs w:val="20"/>
+        </w:rPr>
+      </w:pPr>
+      <w:r>
+        <w:rPr>
+          <w:rFonts w:ascii="Arial" w:hAnsi="Arial" w:cs="Arial"/>
+          <w:color w:val="262626" w:themeColor="text1" w:themeTint="D9"/>
           <w:sz w:val="20"/>
           <w:szCs w:val="20"/>
         </w:rPr>
@@ -1969,27 +3301,26 @@
         <w:widowControl w:val="0"/>
         <w:numPr>
           <w:ilvl w:val="0"/>
-          <w:numId w:val="3"/>
+          <w:numId w:val="4"/>
         </w:numPr>
         <w:tabs>
           <w:tab w:val="left" w:pos="300"/>
         </w:tabs>
         <w:autoSpaceDE w:val="0"/>
         <w:autoSpaceDN w:val="0"/>
-        <w:spacing w:after="0" w:line="360" w:lineRule="auto"/>
-        <w:contextualSpacing w:val="0"/>
+        <w:spacing w:after="0"/>
         <w:jc w:val="both"/>
         <w:rPr>
           <w:rFonts w:ascii="Arial" w:hAnsi="Arial" w:cs="Arial"/>
-          <w:color w:val="404040" w:themeColor="text1" w:themeTint="BF"/>
-          <w:sz w:val="20"/>
-          <w:szCs w:val="20"/>
-        </w:rPr>
-      </w:pPr>
-      <w:r>
-        <w:rPr>
-          <w:rFonts w:ascii="Arial" w:hAnsi="Arial" w:cs="Arial"/>
-          <w:color w:val="404040" w:themeColor="text1" w:themeTint="BF"/>
+          <w:color w:val="262626" w:themeColor="text1" w:themeTint="D9"/>
+          <w:sz w:val="20"/>
+          <w:szCs w:val="20"/>
+        </w:rPr>
+      </w:pPr>
+      <w:r>
+        <w:rPr>
+          <w:rFonts w:ascii="Arial" w:hAnsi="Arial" w:cs="Arial"/>
+          <w:color w:val="262626" w:themeColor="text1" w:themeTint="D9"/>
           <w:sz w:val="20"/>
           <w:szCs w:val="20"/>
         </w:rPr>
@@ -2002,309 +3333,52 @@
         <w:widowControl w:val="0"/>
         <w:numPr>
           <w:ilvl w:val="0"/>
-          <w:numId w:val="3"/>
+          <w:numId w:val="4"/>
         </w:numPr>
         <w:tabs>
           <w:tab w:val="left" w:pos="300"/>
         </w:tabs>
         <w:autoSpaceDE w:val="0"/>
         <w:autoSpaceDN w:val="0"/>
-        <w:spacing w:after="0" w:line="360" w:lineRule="auto"/>
-        <w:contextualSpacing w:val="0"/>
+        <w:spacing w:after="0"/>
         <w:jc w:val="both"/>
         <w:rPr>
           <w:rFonts w:ascii="Arial" w:hAnsi="Arial" w:cs="Arial"/>
-          <w:color w:val="404040" w:themeColor="text1" w:themeTint="BF"/>
-          <w:sz w:val="20"/>
-          <w:szCs w:val="20"/>
-        </w:rPr>
-      </w:pPr>
-      <w:r>
-        <w:rPr>
-          <w:rFonts w:ascii="Arial" w:hAnsi="Arial" w:cs="Arial"/>
-          <w:color w:val="404040" w:themeColor="text1" w:themeTint="BF"/>
-          <w:sz w:val="20"/>
-          <w:szCs w:val="20"/>
-        </w:rPr>
-        <w:t>Managed website speed optimization (google speed, image optimization, script optimization and scalability.)</w:t>
-      </w:r>
-    </w:p>
-    <w:p>
-      <w:pPr>
-        <w:spacing w:after="0" w:line="240" w:lineRule="auto"/>
-        <w:rPr>
-          <w:rFonts w:ascii="Arial" w:hAnsi="Arial" w:cs="Arial"/>
-          <w:color w:val="1F3864" w:themeColor="accent1" w:themeShade="80"/>
-          <w:sz w:val="20"/>
-          <w:szCs w:val="20"/>
-        </w:rPr>
-      </w:pPr>
-    </w:p>
-    <w:p>
-      <w:pPr>
-        <w:shd w:val="clear" w:color="auto" w:fill="FFFFFF"/>
-        <w:spacing w:after="0"/>
-        <w:ind w:firstLine="659"/>
-        <w:rPr>
-          <w:rFonts w:eastAsia="Times New Roman" w:cstheme="minorHAnsi"/>
-          <w:b/>
-          <w:color w:val="1F3864" w:themeColor="accent1" w:themeShade="80"/>
-          <w:sz w:val="28"/>
-          <w:szCs w:val="28"/>
-        </w:rPr>
-      </w:pPr>
-      <w:r>
-        <w:rPr>
-          <w:rFonts w:eastAsia="Times New Roman" w:cstheme="minorHAnsi"/>
-          <w:b/>
-          <w:color w:val="1F3864" w:themeColor="accent1" w:themeShade="80"/>
-          <w:sz w:val="28"/>
-          <w:szCs w:val="28"/>
-        </w:rPr>
-        <w:t>Educational Qualification:</w:t>
-      </w:r>
-    </w:p>
-    <w:p>
-      <w:pPr>
-        <w:shd w:val="clear" w:color="auto" w:fill="FFFFFF"/>
-        <w:spacing w:after="0" w:line="240" w:lineRule="auto"/>
-        <w:ind w:left="720"/>
-        <w:rPr>
-          <w:rFonts w:ascii="Arial" w:eastAsia="Times New Roman" w:hAnsi="Arial" w:cs="Arial"/>
-          <w:color w:val="404040" w:themeColor="text1" w:themeTint="BF"/>
-          <w:sz w:val="20"/>
-          <w:szCs w:val="20"/>
-        </w:rPr>
-      </w:pPr>
-      <w:r>
-        <w:rPr>
-          <w:rFonts w:ascii="Arial" w:eastAsia="Times New Roman" w:hAnsi="Arial" w:cs="Arial"/>
-          <w:b/>
-          <w:color w:val="404040" w:themeColor="text1" w:themeTint="BF"/>
-          <w:sz w:val="20"/>
-          <w:szCs w:val="20"/>
-        </w:rPr>
-        <w:t xml:space="preserve">     </w:t>
-      </w:r>
-      <w:r>
-        <w:rPr>
-          <w:rFonts w:ascii="Arial" w:eastAsia="Times New Roman" w:hAnsi="Arial" w:cs="Arial"/>
-          <w:b/>
-          <w:color w:val="404040" w:themeColor="text1" w:themeTint="BF"/>
-          <w:sz w:val="20"/>
-          <w:szCs w:val="20"/>
-        </w:rPr>
-        <w:t>B.Sc.</w:t>
-      </w:r>
-      <w:r>
-        <w:rPr>
-          <w:rFonts w:ascii="Arial" w:eastAsia="Times New Roman" w:hAnsi="Arial" w:cs="Arial"/>
-          <w:color w:val="404040" w:themeColor="text1" w:themeTint="BF"/>
-          <w:sz w:val="20"/>
-          <w:szCs w:val="20"/>
-        </w:rPr>
-        <w:t xml:space="preserve"> </w:t>
-      </w:r>
-      <w:r>
-        <w:rPr>
-          <w:rFonts w:ascii="Arial" w:hAnsi="Arial" w:cs="Arial"/>
-          <w:color w:val="404040" w:themeColor="text1" w:themeTint="BF"/>
-          <w:sz w:val="20"/>
-          <w:szCs w:val="20"/>
-        </w:rPr>
-        <w:t xml:space="preserve">(Computer Science), </w:t>
-      </w:r>
-      <w:r>
-        <w:rPr>
-          <w:rFonts w:ascii="Arial" w:eastAsia="Times New Roman" w:hAnsi="Arial" w:cs="Arial"/>
-          <w:color w:val="404040" w:themeColor="text1" w:themeTint="BF"/>
-          <w:sz w:val="20"/>
-          <w:szCs w:val="20"/>
-        </w:rPr>
-        <w:t xml:space="preserve">from </w:t>
-      </w:r>
-      <w:r>
-        <w:rPr>
-          <w:rFonts w:ascii="Arial" w:eastAsia="Times New Roman" w:hAnsi="Arial" w:cs="Arial"/>
-          <w:b/>
-          <w:color w:val="404040" w:themeColor="text1" w:themeTint="BF"/>
-          <w:sz w:val="20"/>
-          <w:szCs w:val="20"/>
-        </w:rPr>
-        <w:t>Andhra University</w:t>
-      </w:r>
-      <w:r>
-        <w:rPr>
-          <w:rFonts w:ascii="Arial" w:eastAsia="Times New Roman" w:hAnsi="Arial" w:cs="Arial"/>
-          <w:color w:val="404040" w:themeColor="text1" w:themeTint="BF"/>
+          <w:color w:val="262626" w:themeColor="text1" w:themeTint="D9"/>
+          <w:sz w:val="20"/>
+          <w:szCs w:val="20"/>
+        </w:rPr>
+      </w:pPr>
+      <w:r>
+        <w:rPr>
+          <w:rFonts w:ascii="Arial" w:hAnsi="Arial" w:cs="Arial"/>
+          <w:color w:val="262626" w:themeColor="text1" w:themeTint="D9"/>
+          <w:sz w:val="20"/>
+          <w:szCs w:val="20"/>
+        </w:rPr>
+        <w:t>Managed website speed optimization (google speed, image optimization, script optimization and scalability</w:t>
+      </w:r>
+      <w:r>
+        <w:rPr>
+          <w:rFonts w:ascii="Arial" w:hAnsi="Arial" w:cs="Arial"/>
+          <w:color w:val="262626" w:themeColor="text1" w:themeTint="D9"/>
+          <w:sz w:val="20"/>
+          <w:szCs w:val="20"/>
+        </w:rPr>
+        <w:t>)</w:t>
+      </w:r>
+      <w:r>
+        <w:rPr>
+          <w:rFonts w:ascii="Arial" w:hAnsi="Arial" w:cs="Arial"/>
+          <w:color w:val="262626" w:themeColor="text1" w:themeTint="D9"/>
           <w:sz w:val="20"/>
           <w:szCs w:val="20"/>
         </w:rPr>
         <w:t>.</w:t>
       </w:r>
     </w:p>
-    <w:p>
-      <w:pPr>
-        <w:shd w:val="clear" w:color="auto" w:fill="FFFFFF"/>
-        <w:spacing w:after="0" w:line="240" w:lineRule="auto"/>
-        <w:rPr>
-          <w:rFonts w:ascii="Arial" w:eastAsia="Times New Roman" w:hAnsi="Arial" w:cs="Arial"/>
-          <w:color w:val="000000"/>
-          <w:sz w:val="8"/>
-          <w:szCs w:val="8"/>
-        </w:rPr>
-      </w:pPr>
-    </w:p>
-    <w:p>
-      <w:pPr>
-        <w:shd w:val="clear" w:color="auto" w:fill="FFFFFF"/>
-        <w:spacing w:after="0"/>
-        <w:rPr>
-          <w:rFonts w:cstheme="minorHAnsi"/>
-          <w:b/>
-          <w:bCs/>
-          <w:color w:val="44546A" w:themeColor="text2"/>
-          <w:sz w:val="28"/>
-          <w:szCs w:val="28"/>
-          <w:shd w:val="clear" w:color="auto" w:fill="FFFFFF"/>
-        </w:rPr>
-      </w:pPr>
-      <w:r>
-        <w:rPr>
-          <w:rFonts w:cstheme="minorHAnsi"/>
-          <w:b/>
-          <w:bCs/>
-          <w:color w:val="44546A" w:themeColor="text2"/>
-          <w:sz w:val="28"/>
-          <w:szCs w:val="28"/>
-          <w:shd w:val="clear" w:color="auto" w:fill="FFFFFF"/>
-        </w:rPr>
-        <w:t xml:space="preserve">          </w:t>
-      </w:r>
-      <w:r>
-        <w:rPr>
-          <w:rFonts w:cstheme="minorHAnsi"/>
-          <w:b/>
-          <w:bCs/>
-          <w:color w:val="1F3864" w:themeColor="accent1" w:themeShade="80"/>
-          <w:sz w:val="28"/>
-          <w:szCs w:val="28"/>
-          <w:shd w:val="clear" w:color="auto" w:fill="FFFFFF"/>
-        </w:rPr>
-        <w:t xml:space="preserve">Certification: </w:t>
-      </w:r>
-    </w:p>
-    <w:p>
-      <w:pPr>
-        <w:tabs>
-          <w:tab w:val="left" w:pos="300"/>
-        </w:tabs>
-        <w:ind w:right="191"/>
-        <w:rPr>
-          <w:rFonts w:ascii="Arial" w:eastAsia="Times New Roman" w:hAnsi="Arial" w:cs="Arial"/>
-          <w:color w:val="404040" w:themeColor="text1" w:themeTint="BF"/>
-          <w:sz w:val="20"/>
-          <w:szCs w:val="20"/>
-        </w:rPr>
-      </w:pPr>
-      <w:r>
-        <w:rPr>
-          <w:rFonts w:ascii="Arial" w:hAnsi="Arial" w:cs="Arial"/>
-          <w:color w:val="1F3864" w:themeColor="accent1" w:themeShade="80"/>
-          <w:sz w:val="20"/>
-          <w:szCs w:val="20"/>
-        </w:rPr>
-        <w:tab/>
-      </w:r>
-      <w:r>
-        <w:rPr>
-          <w:rFonts w:ascii="Arial" w:hAnsi="Arial" w:cs="Arial"/>
-          <w:color w:val="1F3864" w:themeColor="accent1" w:themeShade="80"/>
-          <w:sz w:val="20"/>
-          <w:szCs w:val="20"/>
-        </w:rPr>
-        <w:tab/>
-      </w:r>
-      <w:r>
-        <w:rPr>
-          <w:rFonts w:ascii="Arial" w:hAnsi="Arial" w:cs="Arial"/>
-          <w:color w:val="404040" w:themeColor="text1" w:themeTint="BF"/>
-          <w:sz w:val="20"/>
-          <w:szCs w:val="20"/>
-        </w:rPr>
-        <w:t xml:space="preserve">Diploma in </w:t>
-      </w:r>
-      <w:r>
-        <w:rPr>
-          <w:rFonts w:ascii="Arial" w:hAnsi="Arial" w:cs="Arial"/>
-          <w:b/>
-          <w:bCs/>
-          <w:color w:val="404040" w:themeColor="text1" w:themeTint="BF"/>
-          <w:sz w:val="20"/>
-          <w:szCs w:val="20"/>
-        </w:rPr>
-        <w:t>Web Design</w:t>
-      </w:r>
-      <w:r>
-        <w:rPr>
-          <w:rFonts w:ascii="Arial" w:hAnsi="Arial" w:cs="Arial"/>
-          <w:color w:val="404040" w:themeColor="text1" w:themeTint="BF"/>
-          <w:sz w:val="20"/>
-          <w:szCs w:val="20"/>
-        </w:rPr>
-        <w:t xml:space="preserve"> and </w:t>
-      </w:r>
-      <w:r>
-        <w:rPr>
-          <w:rFonts w:ascii="Arial" w:hAnsi="Arial" w:cs="Arial"/>
-          <w:b/>
-          <w:bCs/>
-          <w:color w:val="404040" w:themeColor="text1" w:themeTint="BF"/>
-          <w:sz w:val="20"/>
-          <w:szCs w:val="20"/>
-        </w:rPr>
-        <w:t>Graphic Design</w:t>
-      </w:r>
-      <w:r>
-        <w:rPr>
-          <w:rFonts w:ascii="Arial" w:hAnsi="Arial" w:cs="Arial"/>
-          <w:color w:val="404040" w:themeColor="text1" w:themeTint="BF"/>
-          <w:sz w:val="20"/>
-          <w:szCs w:val="20"/>
-        </w:rPr>
-        <w:t xml:space="preserve"> </w:t>
-      </w:r>
-      <w:r>
-        <w:rPr>
-          <w:rFonts w:ascii="Arial" w:eastAsia="Times New Roman" w:hAnsi="Arial" w:cs="Arial"/>
-          <w:color w:val="404040" w:themeColor="text1" w:themeTint="BF"/>
-          <w:sz w:val="20"/>
-          <w:szCs w:val="20"/>
-        </w:rPr>
-        <w:t xml:space="preserve">from </w:t>
-      </w:r>
-      <w:r>
-        <w:rPr>
-          <w:rFonts w:ascii="Arial" w:eastAsia="Times New Roman" w:hAnsi="Arial" w:cs="Arial"/>
-          <w:b/>
-          <w:color w:val="404040" w:themeColor="text1" w:themeTint="BF"/>
-          <w:sz w:val="20"/>
-          <w:szCs w:val="20"/>
-        </w:rPr>
-        <w:t>APTECH</w:t>
-      </w:r>
-      <w:r>
-        <w:rPr>
-          <w:rFonts w:ascii="Arial" w:eastAsia="Times New Roman" w:hAnsi="Arial" w:cs="Arial"/>
-          <w:color w:val="404040" w:themeColor="text1" w:themeTint="BF"/>
-          <w:sz w:val="20"/>
-          <w:szCs w:val="20"/>
-        </w:rPr>
-        <w:t xml:space="preserve"> Computer Education.</w:t>
-      </w:r>
-    </w:p>
-    <w:p/>
     <w:sectPr>
+      <w:type w:val="continuous"/>
       <w:pgSz w:w="12240" w:h="15840"/>
       <w:pgMar w:top="576" w:right="576" w:bottom="576" w:left="576" w:header="720" w:footer="720" w:gutter="0"/>
       <w:cols w:space="720"/>
@@ -2315,8 +3389,234 @@
 </file>
 
 <file path=word/numbering.xml><?xml version="1.0" encoding="utf-8"?>
-<w:numbering xmlns:wpc="http://schemas.microsoft.com/office/word/2010/wordprocessingCanvas" xmlns:cx="http://schemas.microsoft.com/office/drawing/2014/chartex" xmlns:mc="http://schemas.openxmlformats.org/markup-compatibility/2006" xmlns:o="urn:schemas-microsoft-com:office:office" xmlns:r="http://schemas.openxmlformats.org/officeDocument/2006/relationships" xmlns:m="http://schemas.openxmlformats.org/officeDocument/2006/math" xmlns:v="urn:schemas-microsoft-com:vml" xmlns:wp14="http://schemas.microsoft.com/office/word/2010/wordprocessingDrawing" xmlns:wp="http://schemas.openxmlformats.org/drawingml/2006/wordprocessingDrawing" xmlns:w10="urn:schemas-microsoft-com:office:word" xmlns:w="http://schemas.openxmlformats.org/wordprocessingml/2006/main" xmlns:w14="http://schemas.microsoft.com/office/word/2010/wordml" xmlns:w15="http://schemas.microsoft.com/office/word/2012/wordml" xmlns:w16se="http://schemas.microsoft.com/office/word/2015/wordml/symex" xmlns:wpg="http://schemas.microsoft.com/office/word/2010/wordprocessingGroup" xmlns:wpi="http://schemas.microsoft.com/office/word/2010/wordprocessingInk" xmlns:wne="http://schemas.microsoft.com/office/word/2006/wordml" xmlns:wps="http://schemas.microsoft.com/office/word/2010/wordprocessingShape" mc:Ignorable="w14 w15 w16se wp14">
+<w:numbering xmlns:wpc="http://schemas.microsoft.com/office/word/2010/wordprocessingCanvas" xmlns:cx="http://schemas.microsoft.com/office/drawing/2014/chartex" xmlns:cx1="http://schemas.microsoft.com/office/drawing/2015/9/8/chartex" xmlns:cx2="http://schemas.microsoft.com/office/drawing/2015/10/21/chartex" xmlns:cx3="http://schemas.microsoft.com/office/drawing/2016/5/9/chartex" xmlns:cx4="http://schemas.microsoft.com/office/drawing/2016/5/10/chartex" xmlns:cx5="http://schemas.microsoft.com/office/drawing/2016/5/11/chartex" xmlns:cx6="http://schemas.microsoft.com/office/drawing/2016/5/12/chartex" xmlns:cx7="http://schemas.microsoft.com/office/drawing/2016/5/13/chartex" xmlns:cx8="http://schemas.microsoft.com/office/drawing/2016/5/14/chartex" xmlns:mc="http://schemas.openxmlformats.org/markup-compatibility/2006" xmlns:aink="http://schemas.microsoft.com/office/drawing/2016/ink" xmlns:am3d="http://schemas.microsoft.com/office/drawing/2017/model3d" xmlns:o="urn:schemas-microsoft-com:office:office" xmlns:oel="http://schemas.microsoft.com/office/2019/extlst" xmlns:r="http://schemas.openxmlformats.org/officeDocument/2006/relationships" xmlns:m="http://schemas.openxmlformats.org/officeDocument/2006/math" xmlns:v="urn:schemas-microsoft-com:vml" xmlns:wp14="http://schemas.microsoft.com/office/word/2010/wordprocessingDrawing" xmlns:wp="http://schemas.openxmlformats.org/drawingml/2006/wordprocessingDrawing" xmlns:w10="urn:schemas-microsoft-com:office:word" xmlns:w="http://schemas.openxmlformats.org/wordprocessingml/2006/main" xmlns:w14="http://schemas.microsoft.com/office/word/2010/wordml" xmlns:w15="http://schemas.microsoft.com/office/word/2012/wordml" xmlns:w16cex="http://schemas.microsoft.com/office/word/2018/wordml/cex" xmlns:w16cid="http://schemas.microsoft.com/office/word/2016/wordml/cid" xmlns:w16="http://schemas.microsoft.com/office/word/2018/wordml" xmlns:w16du="http://schemas.microsoft.com/office/word/2023/wordml/word16du" xmlns:w16sdtdh="http://schemas.microsoft.com/office/word/2020/wordml/sdtdatahash" xmlns:w16se="http://schemas.microsoft.com/office/word/2015/wordml/symex" xmlns:wpg="http://schemas.microsoft.com/office/word/2010/wordprocessingGroup" xmlns:wpi="http://schemas.microsoft.com/office/word/2010/wordprocessingInk" xmlns:wne="http://schemas.microsoft.com/office/word/2006/wordml" xmlns:wps="http://schemas.microsoft.com/office/word/2010/wordprocessingShape" mc:Ignorable="w14 w15 w16se w16cid w16 w16cex w16sdtdh w16du wp14">
   <w:abstractNum w:abstractNumId="0" w15:restartNumberingAfterBreak="0">
+    <w:nsid w:val="10251B46"/>
+    <w:multiLevelType w:val="hybridMultilevel"/>
+    <w:tmpl w:val="0C60FF48"/>
+    <w:lvl w:ilvl="0" w:tplc="04090001">
+      <w:start w:val="1"/>
+      <w:numFmt w:val="bullet"/>
+      <w:lvlText w:val=""/>
+      <w:lvlJc w:val="left"/>
+      <w:pPr>
+        <w:ind w:left="720" w:hanging="360"/>
+      </w:pPr>
+      <w:rPr>
+        <w:rFonts w:ascii="Symbol" w:hAnsi="Symbol" w:hint="default"/>
+      </w:rPr>
+    </w:lvl>
+    <w:lvl w:ilvl="1" w:tplc="04090003" w:tentative="1">
+      <w:start w:val="1"/>
+      <w:numFmt w:val="bullet"/>
+      <w:lvlText w:val="o"/>
+      <w:lvlJc w:val="left"/>
+      <w:pPr>
+        <w:ind w:left="1440" w:hanging="360"/>
+      </w:pPr>
+      <w:rPr>
+        <w:rFonts w:ascii="Courier New" w:hAnsi="Courier New" w:cs="Courier New" w:hint="default"/>
+      </w:rPr>
+    </w:lvl>
+    <w:lvl w:ilvl="2" w:tplc="04090005" w:tentative="1">
+      <w:start w:val="1"/>
+      <w:numFmt w:val="bullet"/>
+      <w:lvlText w:val=""/>
+      <w:lvlJc w:val="left"/>
+      <w:pPr>
+        <w:ind w:left="2160" w:hanging="360"/>
+      </w:pPr>
+      <w:rPr>
+        <w:rFonts w:ascii="Wingdings" w:hAnsi="Wingdings" w:hint="default"/>
+      </w:rPr>
+    </w:lvl>
+    <w:lvl w:ilvl="3" w:tplc="04090001" w:tentative="1">
+      <w:start w:val="1"/>
+      <w:numFmt w:val="bullet"/>
+      <w:lvlText w:val=""/>
+      <w:lvlJc w:val="left"/>
+      <w:pPr>
+        <w:ind w:left="2880" w:hanging="360"/>
+      </w:pPr>
+      <w:rPr>
+        <w:rFonts w:ascii="Symbol" w:hAnsi="Symbol" w:hint="default"/>
+      </w:rPr>
+    </w:lvl>
+    <w:lvl w:ilvl="4" w:tplc="04090003" w:tentative="1">
+      <w:start w:val="1"/>
+      <w:numFmt w:val="bullet"/>
+      <w:lvlText w:val="o"/>
+      <w:lvlJc w:val="left"/>
+      <w:pPr>
+        <w:ind w:left="3600" w:hanging="360"/>
+      </w:pPr>
+      <w:rPr>
+        <w:rFonts w:ascii="Courier New" w:hAnsi="Courier New" w:cs="Courier New" w:hint="default"/>
+      </w:rPr>
+    </w:lvl>
+    <w:lvl w:ilvl="5" w:tplc="04090005" w:tentative="1">
+      <w:start w:val="1"/>
+      <w:numFmt w:val="bullet"/>
+      <w:lvlText w:val=""/>
+      <w:lvlJc w:val="left"/>
+      <w:pPr>
+        <w:ind w:left="4320" w:hanging="360"/>
+      </w:pPr>
+      <w:rPr>
+        <w:rFonts w:ascii="Wingdings" w:hAnsi="Wingdings" w:hint="default"/>
+      </w:rPr>
+    </w:lvl>
+    <w:lvl w:ilvl="6" w:tplc="04090001" w:tentative="1">
+      <w:start w:val="1"/>
+      <w:numFmt w:val="bullet"/>
+      <w:lvlText w:val=""/>
+      <w:lvlJc w:val="left"/>
+      <w:pPr>
+        <w:ind w:left="5040" w:hanging="360"/>
+      </w:pPr>
+      <w:rPr>
+        <w:rFonts w:ascii="Symbol" w:hAnsi="Symbol" w:hint="default"/>
+      </w:rPr>
+    </w:lvl>
+    <w:lvl w:ilvl="7" w:tplc="04090003" w:tentative="1">
+      <w:start w:val="1"/>
+      <w:numFmt w:val="bullet"/>
+      <w:lvlText w:val="o"/>
+      <w:lvlJc w:val="left"/>
+      <w:pPr>
+        <w:ind w:left="5760" w:hanging="360"/>
+      </w:pPr>
+      <w:rPr>
+        <w:rFonts w:ascii="Courier New" w:hAnsi="Courier New" w:cs="Courier New" w:hint="default"/>
+      </w:rPr>
+    </w:lvl>
+    <w:lvl w:ilvl="8" w:tplc="04090005" w:tentative="1">
+      <w:start w:val="1"/>
+      <w:numFmt w:val="bullet"/>
+      <w:lvlText w:val=""/>
+      <w:lvlJc w:val="left"/>
+      <w:pPr>
+        <w:ind w:left="6480" w:hanging="360"/>
+      </w:pPr>
+      <w:rPr>
+        <w:rFonts w:ascii="Wingdings" w:hAnsi="Wingdings" w:hint="default"/>
+      </w:rPr>
+    </w:lvl>
+  </w:abstractNum>
+  <w:abstractNum w:abstractNumId="1" w15:restartNumberingAfterBreak="0">
+    <w:nsid w:val="10902A9B"/>
+    <w:multiLevelType w:val="hybridMultilevel"/>
+    <w:tmpl w:val="8BD03700"/>
+    <w:lvl w:ilvl="0" w:tplc="04090001">
+      <w:start w:val="1"/>
+      <w:numFmt w:val="bullet"/>
+      <w:lvlText w:val=""/>
+      <w:lvlJc w:val="left"/>
+      <w:pPr>
+        <w:ind w:left="720" w:hanging="360"/>
+      </w:pPr>
+      <w:rPr>
+        <w:rFonts w:ascii="Symbol" w:hAnsi="Symbol" w:hint="default"/>
+      </w:rPr>
+    </w:lvl>
+    <w:lvl w:ilvl="1" w:tplc="04090003" w:tentative="1">
+      <w:start w:val="1"/>
+      <w:numFmt w:val="bullet"/>
+      <w:lvlText w:val="o"/>
+      <w:lvlJc w:val="left"/>
+      <w:pPr>
+        <w:ind w:left="1440" w:hanging="360"/>
+      </w:pPr>
+      <w:rPr>
+        <w:rFonts w:ascii="Courier New" w:hAnsi="Courier New" w:cs="Courier New" w:hint="default"/>
+      </w:rPr>
+    </w:lvl>
+    <w:lvl w:ilvl="2" w:tplc="04090005" w:tentative="1">
+      <w:start w:val="1"/>
+      <w:numFmt w:val="bullet"/>
+      <w:lvlText w:val=""/>
+      <w:lvlJc w:val="left"/>
+      <w:pPr>
+        <w:ind w:left="2160" w:hanging="360"/>
+      </w:pPr>
+      <w:rPr>
+        <w:rFonts w:ascii="Wingdings" w:hAnsi="Wingdings" w:hint="default"/>
+      </w:rPr>
+    </w:lvl>
+    <w:lvl w:ilvl="3" w:tplc="04090001" w:tentative="1">
+      <w:start w:val="1"/>
+      <w:numFmt w:val="bullet"/>
+      <w:lvlText w:val=""/>
+      <w:lvlJc w:val="left"/>
+      <w:pPr>
+        <w:ind w:left="2880" w:hanging="360"/>
+      </w:pPr>
+      <w:rPr>
+        <w:rFonts w:ascii="Symbol" w:hAnsi="Symbol" w:hint="default"/>
+      </w:rPr>
+    </w:lvl>
+    <w:lvl w:ilvl="4" w:tplc="04090003" w:tentative="1">
+      <w:start w:val="1"/>
+      <w:numFmt w:val="bullet"/>
+      <w:lvlText w:val="o"/>
+      <w:lvlJc w:val="left"/>
+      <w:pPr>
+        <w:ind w:left="3600" w:hanging="360"/>
+      </w:pPr>
+      <w:rPr>
+        <w:rFonts w:ascii="Courier New" w:hAnsi="Courier New" w:cs="Courier New" w:hint="default"/>
+      </w:rPr>
+    </w:lvl>
+    <w:lvl w:ilvl="5" w:tplc="04090005" w:tentative="1">
+      <w:start w:val="1"/>
+      <w:numFmt w:val="bullet"/>
+      <w:lvlText w:val=""/>
+      <w:lvlJc w:val="left"/>
+      <w:pPr>
+        <w:ind w:left="4320" w:hanging="360"/>
+      </w:pPr>
+      <w:rPr>
+        <w:rFonts w:ascii="Wingdings" w:hAnsi="Wingdings" w:hint="default"/>
+      </w:rPr>
+    </w:lvl>
+    <w:lvl w:ilvl="6" w:tplc="04090001" w:tentative="1">
+      <w:start w:val="1"/>
+      <w:numFmt w:val="bullet"/>
+      <w:lvlText w:val=""/>
+      <w:lvlJc w:val="left"/>
+      <w:pPr>
+        <w:ind w:left="5040" w:hanging="360"/>
+      </w:pPr>
+      <w:rPr>
+        <w:rFonts w:ascii="Symbol" w:hAnsi="Symbol" w:hint="default"/>
+      </w:rPr>
+    </w:lvl>
+    <w:lvl w:ilvl="7" w:tplc="04090003" w:tentative="1">
+      <w:start w:val="1"/>
+      <w:numFmt w:val="bullet"/>
+      <w:lvlText w:val="o"/>
+      <w:lvlJc w:val="left"/>
+      <w:pPr>
+        <w:ind w:left="5760" w:hanging="360"/>
+      </w:pPr>
+      <w:rPr>
+        <w:rFonts w:ascii="Courier New" w:hAnsi="Courier New" w:cs="Courier New" w:hint="default"/>
+      </w:rPr>
+    </w:lvl>
+    <w:lvl w:ilvl="8" w:tplc="04090005" w:tentative="1">
+      <w:start w:val="1"/>
+      <w:numFmt w:val="bullet"/>
+      <w:lvlText w:val=""/>
+      <w:lvlJc w:val="left"/>
+      <w:pPr>
+        <w:ind w:left="6480" w:hanging="360"/>
+      </w:pPr>
+      <w:rPr>
+        <w:rFonts w:ascii="Wingdings" w:hAnsi="Wingdings" w:hint="default"/>
+      </w:rPr>
+    </w:lvl>
+  </w:abstractNum>
+  <w:abstractNum w:abstractNumId="2" w15:restartNumberingAfterBreak="0">
     <w:nsid w:val="17C339C9"/>
     <w:multiLevelType w:val="hybridMultilevel"/>
     <w:tmpl w:val="288AB9F6"/>
@@ -2332,6 +3632,119 @@
         <w:rFonts w:ascii="Symbol" w:hAnsi="Symbol" w:hint="default"/>
       </w:rPr>
     </w:lvl>
+    <w:lvl w:ilvl="1" w:tplc="04090003">
+      <w:start w:val="1"/>
+      <w:numFmt w:val="bullet"/>
+      <w:lvlText w:val="o"/>
+      <w:lvlJc w:val="left"/>
+      <w:pPr>
+        <w:ind w:left="1440" w:hanging="360"/>
+      </w:pPr>
+      <w:rPr>
+        <w:rFonts w:ascii="Courier New" w:hAnsi="Courier New" w:cs="Courier New" w:hint="default"/>
+      </w:rPr>
+    </w:lvl>
+    <w:lvl w:ilvl="2" w:tplc="04090005">
+      <w:start w:val="1"/>
+      <w:numFmt w:val="bullet"/>
+      <w:lvlText w:val=""/>
+      <w:lvlJc w:val="left"/>
+      <w:pPr>
+        <w:ind w:left="2160" w:hanging="360"/>
+      </w:pPr>
+      <w:rPr>
+        <w:rFonts w:ascii="Wingdings" w:hAnsi="Wingdings" w:hint="default"/>
+      </w:rPr>
+    </w:lvl>
+    <w:lvl w:ilvl="3" w:tplc="04090001">
+      <w:start w:val="1"/>
+      <w:numFmt w:val="bullet"/>
+      <w:lvlText w:val=""/>
+      <w:lvlJc w:val="left"/>
+      <w:pPr>
+        <w:ind w:left="2880" w:hanging="360"/>
+      </w:pPr>
+      <w:rPr>
+        <w:rFonts w:ascii="Symbol" w:hAnsi="Symbol" w:hint="default"/>
+      </w:rPr>
+    </w:lvl>
+    <w:lvl w:ilvl="4" w:tplc="04090003">
+      <w:start w:val="1"/>
+      <w:numFmt w:val="bullet"/>
+      <w:lvlText w:val="o"/>
+      <w:lvlJc w:val="left"/>
+      <w:pPr>
+        <w:ind w:left="3600" w:hanging="360"/>
+      </w:pPr>
+      <w:rPr>
+        <w:rFonts w:ascii="Courier New" w:hAnsi="Courier New" w:cs="Courier New" w:hint="default"/>
+      </w:rPr>
+    </w:lvl>
+    <w:lvl w:ilvl="5" w:tplc="04090005">
+      <w:start w:val="1"/>
+      <w:numFmt w:val="bullet"/>
+      <w:lvlText w:val=""/>
+      <w:lvlJc w:val="left"/>
+      <w:pPr>
+        <w:ind w:left="4320" w:hanging="360"/>
+      </w:pPr>
+      <w:rPr>
+        <w:rFonts w:ascii="Wingdings" w:hAnsi="Wingdings" w:hint="default"/>
+      </w:rPr>
+    </w:lvl>
+    <w:lvl w:ilvl="6" w:tplc="04090001">
+      <w:start w:val="1"/>
+      <w:numFmt w:val="bullet"/>
+      <w:lvlText w:val=""/>
+      <w:lvlJc w:val="left"/>
+      <w:pPr>
+        <w:ind w:left="5040" w:hanging="360"/>
+      </w:pPr>
+      <w:rPr>
+        <w:rFonts w:ascii="Symbol" w:hAnsi="Symbol" w:hint="default"/>
+      </w:rPr>
+    </w:lvl>
+    <w:lvl w:ilvl="7" w:tplc="04090003" w:tentative="1">
+      <w:start w:val="1"/>
+      <w:numFmt w:val="bullet"/>
+      <w:lvlText w:val="o"/>
+      <w:lvlJc w:val="left"/>
+      <w:pPr>
+        <w:ind w:left="5760" w:hanging="360"/>
+      </w:pPr>
+      <w:rPr>
+        <w:rFonts w:ascii="Courier New" w:hAnsi="Courier New" w:cs="Courier New" w:hint="default"/>
+      </w:rPr>
+    </w:lvl>
+    <w:lvl w:ilvl="8" w:tplc="04090005" w:tentative="1">
+      <w:start w:val="1"/>
+      <w:numFmt w:val="bullet"/>
+      <w:lvlText w:val=""/>
+      <w:lvlJc w:val="left"/>
+      <w:pPr>
+        <w:ind w:left="6480" w:hanging="360"/>
+      </w:pPr>
+      <w:rPr>
+        <w:rFonts w:ascii="Wingdings" w:hAnsi="Wingdings" w:hint="default"/>
+      </w:rPr>
+    </w:lvl>
+  </w:abstractNum>
+  <w:abstractNum w:abstractNumId="3" w15:restartNumberingAfterBreak="0">
+    <w:nsid w:val="1DFA4342"/>
+    <w:multiLevelType w:val="hybridMultilevel"/>
+    <w:tmpl w:val="159C8826"/>
+    <w:lvl w:ilvl="0" w:tplc="04090001">
+      <w:start w:val="1"/>
+      <w:numFmt w:val="bullet"/>
+      <w:lvlText w:val=""/>
+      <w:lvlJc w:val="left"/>
+      <w:pPr>
+        <w:ind w:left="720" w:hanging="360"/>
+      </w:pPr>
+      <w:rPr>
+        <w:rFonts w:ascii="Symbol" w:hAnsi="Symbol" w:hint="default"/>
+      </w:rPr>
+    </w:lvl>
     <w:lvl w:ilvl="1" w:tplc="04090003" w:tentative="1">
       <w:start w:val="1"/>
       <w:numFmt w:val="bullet"/>
@@ -2429,7 +3842,7 @@
       </w:rPr>
     </w:lvl>
   </w:abstractNum>
-  <w:abstractNum w:abstractNumId="1" w15:restartNumberingAfterBreak="0">
+  <w:abstractNum w:abstractNumId="4" w15:restartNumberingAfterBreak="0">
     <w:nsid w:val="2DCE7096"/>
     <w:multiLevelType w:val="hybridMultilevel"/>
     <w:tmpl w:val="FBF81214"/>
@@ -2542,7 +3955,7 @@
       </w:rPr>
     </w:lvl>
   </w:abstractNum>
-  <w:abstractNum w:abstractNumId="2" w15:restartNumberingAfterBreak="0">
+  <w:abstractNum w:abstractNumId="5" w15:restartNumberingAfterBreak="0">
     <w:nsid w:val="38B534F7"/>
     <w:multiLevelType w:val="hybridMultilevel"/>
     <w:tmpl w:val="3D182046"/>
@@ -2658,20 +4071,145 @@
       </w:rPr>
     </w:lvl>
   </w:abstractNum>
-  <w:num w:numId="1">
+  <w:abstractNum w:abstractNumId="6" w15:restartNumberingAfterBreak="0">
+    <w:nsid w:val="3D633777"/>
+    <w:multiLevelType w:val="hybridMultilevel"/>
+    <w:tmpl w:val="12941300"/>
+    <w:lvl w:ilvl="0" w:tplc="04090001">
+      <w:start w:val="1"/>
+      <w:numFmt w:val="bullet"/>
+      <w:lvlText w:val=""/>
+      <w:lvlJc w:val="left"/>
+      <w:pPr>
+        <w:ind w:left="720" w:hanging="360"/>
+      </w:pPr>
+      <w:rPr>
+        <w:rFonts w:ascii="Symbol" w:hAnsi="Symbol" w:hint="default"/>
+      </w:rPr>
+    </w:lvl>
+    <w:lvl w:ilvl="1" w:tplc="04090003" w:tentative="1">
+      <w:start w:val="1"/>
+      <w:numFmt w:val="bullet"/>
+      <w:lvlText w:val="o"/>
+      <w:lvlJc w:val="left"/>
+      <w:pPr>
+        <w:ind w:left="1440" w:hanging="360"/>
+      </w:pPr>
+      <w:rPr>
+        <w:rFonts w:ascii="Courier New" w:hAnsi="Courier New" w:cs="Courier New" w:hint="default"/>
+      </w:rPr>
+    </w:lvl>
+    <w:lvl w:ilvl="2" w:tplc="04090005" w:tentative="1">
+      <w:start w:val="1"/>
+      <w:numFmt w:val="bullet"/>
+      <w:lvlText w:val=""/>
+      <w:lvlJc w:val="left"/>
+      <w:pPr>
+        <w:ind w:left="2160" w:hanging="360"/>
+      </w:pPr>
+      <w:rPr>
+        <w:rFonts w:ascii="Wingdings" w:hAnsi="Wingdings" w:hint="default"/>
+      </w:rPr>
+    </w:lvl>
+    <w:lvl w:ilvl="3" w:tplc="04090001" w:tentative="1">
+      <w:start w:val="1"/>
+      <w:numFmt w:val="bullet"/>
+      <w:lvlText w:val=""/>
+      <w:lvlJc w:val="left"/>
+      <w:pPr>
+        <w:ind w:left="2880" w:hanging="360"/>
+      </w:pPr>
+      <w:rPr>
+        <w:rFonts w:ascii="Symbol" w:hAnsi="Symbol" w:hint="default"/>
+      </w:rPr>
+    </w:lvl>
+    <w:lvl w:ilvl="4" w:tplc="04090003" w:tentative="1">
+      <w:start w:val="1"/>
+      <w:numFmt w:val="bullet"/>
+      <w:lvlText w:val="o"/>
+      <w:lvlJc w:val="left"/>
+      <w:pPr>
+        <w:ind w:left="3600" w:hanging="360"/>
+      </w:pPr>
+      <w:rPr>
+        <w:rFonts w:ascii="Courier New" w:hAnsi="Courier New" w:cs="Courier New" w:hint="default"/>
+      </w:rPr>
+    </w:lvl>
+    <w:lvl w:ilvl="5" w:tplc="04090005" w:tentative="1">
+      <w:start w:val="1"/>
+      <w:numFmt w:val="bullet"/>
+      <w:lvlText w:val=""/>
+      <w:lvlJc w:val="left"/>
+      <w:pPr>
+        <w:ind w:left="4320" w:hanging="360"/>
+      </w:pPr>
+      <w:rPr>
+        <w:rFonts w:ascii="Wingdings" w:hAnsi="Wingdings" w:hint="default"/>
+      </w:rPr>
+    </w:lvl>
+    <w:lvl w:ilvl="6" w:tplc="04090001" w:tentative="1">
+      <w:start w:val="1"/>
+      <w:numFmt w:val="bullet"/>
+      <w:lvlText w:val=""/>
+      <w:lvlJc w:val="left"/>
+      <w:pPr>
+        <w:ind w:left="5040" w:hanging="360"/>
+      </w:pPr>
+      <w:rPr>
+        <w:rFonts w:ascii="Symbol" w:hAnsi="Symbol" w:hint="default"/>
+      </w:rPr>
+    </w:lvl>
+    <w:lvl w:ilvl="7" w:tplc="04090003" w:tentative="1">
+      <w:start w:val="1"/>
+      <w:numFmt w:val="bullet"/>
+      <w:lvlText w:val="o"/>
+      <w:lvlJc w:val="left"/>
+      <w:pPr>
+        <w:ind w:left="5760" w:hanging="360"/>
+      </w:pPr>
+      <w:rPr>
+        <w:rFonts w:ascii="Courier New" w:hAnsi="Courier New" w:cs="Courier New" w:hint="default"/>
+      </w:rPr>
+    </w:lvl>
+    <w:lvl w:ilvl="8" w:tplc="04090005" w:tentative="1">
+      <w:start w:val="1"/>
+      <w:numFmt w:val="bullet"/>
+      <w:lvlText w:val=""/>
+      <w:lvlJc w:val="left"/>
+      <w:pPr>
+        <w:ind w:left="6480" w:hanging="360"/>
+      </w:pPr>
+      <w:rPr>
+        <w:rFonts w:ascii="Wingdings" w:hAnsi="Wingdings" w:hint="default"/>
+      </w:rPr>
+    </w:lvl>
+  </w:abstractNum>
+  <w:num w:numId="1" w16cid:durableId="1811442303">
+    <w:abstractNumId w:val="2"/>
+  </w:num>
+  <w:num w:numId="2" w16cid:durableId="2031637812">
+    <w:abstractNumId w:val="4"/>
+  </w:num>
+  <w:num w:numId="3" w16cid:durableId="1958367856">
+    <w:abstractNumId w:val="5"/>
+  </w:num>
+  <w:num w:numId="4" w16cid:durableId="708267106">
+    <w:abstractNumId w:val="1"/>
+  </w:num>
+  <w:num w:numId="5" w16cid:durableId="726808023">
+    <w:abstractNumId w:val="6"/>
+  </w:num>
+  <w:num w:numId="6" w16cid:durableId="255410286">
     <w:abstractNumId w:val="0"/>
   </w:num>
-  <w:num w:numId="2">
-    <w:abstractNumId w:val="1"/>
-  </w:num>
-  <w:num w:numId="3">
-    <w:abstractNumId w:val="2"/>
+  <w:num w:numId="7" w16cid:durableId="1317153304">
+    <w:abstractNumId w:val="3"/>
   </w:num>
 </w:numbering>
 </file>
 
 <file path=word/styles.xml><?xml version="1.0" encoding="utf-8"?>
-<w:styles xmlns:mc="http://schemas.openxmlformats.org/markup-compatibility/2006" xmlns:r="http://schemas.openxmlformats.org/officeDocument/2006/relationships" xmlns:w="http://schemas.openxmlformats.org/wordprocessingml/2006/main" xmlns:w14="http://schemas.microsoft.com/office/word/2010/wordml" xmlns:w15="http://schemas.microsoft.com/office/word/2012/wordml" xmlns:w16se="http://schemas.microsoft.com/office/word/2015/wordml/symex" mc:Ignorable="w14 w15 w16se">
+<w:styles xmlns:mc="http://schemas.openxmlformats.org/markup-compatibility/2006" xmlns:r="http://schemas.openxmlformats.org/officeDocument/2006/relationships" xmlns:w="http://schemas.openxmlformats.org/wordprocessingml/2006/main" xmlns:w14="http://schemas.microsoft.com/office/word/2010/wordml" xmlns:w15="http://schemas.microsoft.com/office/word/2012/wordml" xmlns:w16cex="http://schemas.microsoft.com/office/word/2018/wordml/cex" xmlns:w16cid="http://schemas.microsoft.com/office/word/2016/wordml/cid" xmlns:w16="http://schemas.microsoft.com/office/word/2018/wordml" xmlns:w16du="http://schemas.microsoft.com/office/word/2023/wordml/word16du" xmlns:w16sdtdh="http://schemas.microsoft.com/office/word/2020/wordml/sdtdatahash" xmlns:w16se="http://schemas.microsoft.com/office/word/2015/wordml/symex" mc:Ignorable="w14 w15 w16se w16cid w16 w16cex w16sdtdh w16du">
   <w:docDefaults>
     <w:rPrDefault>
       <w:rPr>
@@ -2689,7 +4227,7 @@
       </w:pPr>
     </w:pPrDefault>
   </w:docDefaults>
-  <w:latentStyles w:defLockedState="0" w:defUIPriority="99" w:defSemiHidden="0" w:defUnhideWhenUsed="0" w:defQFormat="0" w:count="371">
+  <w:latentStyles w:defLockedState="0" w:defUIPriority="99" w:defSemiHidden="0" w:defUnhideWhenUsed="0" w:defQFormat="0" w:count="376">
     <w:lsdException w:name="Normal" w:uiPriority="0" w:qFormat="1"/>
     <w:lsdException w:name="heading 1" w:uiPriority="9" w:qFormat="1"/>
     <w:lsdException w:name="heading 2" w:semiHidden="1" w:uiPriority="9" w:unhideWhenUsed="1" w:qFormat="1"/>
@@ -3061,6 +4599,11 @@
     <w:lsdException w:name="List Table 5 Dark Accent 6" w:uiPriority="50"/>
     <w:lsdException w:name="List Table 6 Colorful Accent 6" w:uiPriority="51"/>
     <w:lsdException w:name="List Table 7 Colorful Accent 6" w:uiPriority="52"/>
+    <w:lsdException w:name="Mention" w:semiHidden="1" w:unhideWhenUsed="1"/>
+    <w:lsdException w:name="Smart Hyperlink" w:semiHidden="1" w:unhideWhenUsed="1"/>
+    <w:lsdException w:name="Hashtag" w:semiHidden="1" w:unhideWhenUsed="1"/>
+    <w:lsdException w:name="Unresolved Mention" w:semiHidden="1" w:unhideWhenUsed="1"/>
+    <w:lsdException w:name="Smart Link" w:semiHidden="1" w:unhideWhenUsed="1"/>
   </w:latentStyles>
   <w:style w:type="paragraph" w:default="1" w:styleId="Normal">
     <w:name w:val="Normal"/>
@@ -3169,6 +4712,18 @@
       <w:kern w:val="0"/>
       <w:sz w:val="16"/>
       <w:szCs w:val="16"/>
+    </w:rPr>
+  </w:style>
+  <w:style w:type="character" w:styleId="UnresolvedMention">
+    <w:name w:val="Unresolved Mention"/>
+    <w:basedOn w:val="DefaultParagraphFont"/>
+    <w:uiPriority w:val="99"/>
+    <w:semiHidden/>
+    <w:unhideWhenUsed/>
+    <w:rsid w:val="00CA6CC2"/>
+    <w:rPr>
+      <w:color w:val="605E5C"/>
+      <w:shd w:val="clear" w:color="auto" w:fill="E1DFDD"/>
     </w:rPr>
   </w:style>
 </w:styles>
